--- a/Projektrapport mobow.docx
+++ b/Projektrapport mobow.docx
@@ -8,6 +8,7 @@
           <w:rFonts w:asciiTheme="majorHAnsi" w:eastAsiaTheme="majorEastAsia" w:hAnsiTheme="majorHAnsi" w:cstheme="majorBidi"/>
           <w:sz w:val="72"/>
           <w:szCs w:val="72"/>
+          <w:lang w:val="sv-SE" w:eastAsia="en-US"/>
         </w:rPr>
         <w:id w:val="-274789023"/>
         <w:docPartObj>
@@ -20,7 +21,6 @@
           <w:rFonts w:asciiTheme="minorHAnsi" w:eastAsiaTheme="minorHAnsi" w:hAnsiTheme="minorHAnsi" w:cstheme="minorBidi"/>
           <w:sz w:val="22"/>
           <w:szCs w:val="22"/>
-          <w:lang w:val="sv-SE" w:eastAsia="en-US"/>
         </w:rPr>
       </w:sdtEndPr>
       <w:sdtContent>
@@ -342,6 +342,7 @@
             <w:dataBinding w:prefixMappings="xmlns:ns0='http://schemas.openxmlformats.org/package/2006/metadata/core-properties' xmlns:ns1='http://purl.org/dc/elements/1.1/'" w:xpath="/ns0:coreProperties[1]/ns1:title[1]" w:storeItemID="{6C3C8BC8-F283-45AE-878A-BAB7291924A1}"/>
             <w:text/>
           </w:sdtPr>
+          <w:sdtEndPr/>
           <w:sdtContent>
             <w:p>
               <w:pPr>
@@ -381,6 +382,7 @@
             <w:dataBinding w:prefixMappings="xmlns:ns0='http://schemas.openxmlformats.org/package/2006/metadata/core-properties' xmlns:ns1='http://purl.org/dc/elements/1.1/'" w:xpath="/ns0:coreProperties[1]/ns1:subject[1]" w:storeItemID="{6C3C8BC8-F283-45AE-878A-BAB7291924A1}"/>
             <w:text/>
           </w:sdtPr>
+          <w:sdtEndPr/>
           <w:sdtContent>
             <w:p>
               <w:pPr>
@@ -428,6 +430,9 @@
         </w:p>
         <w:sdt>
           <w:sdtPr>
+            <w:rPr>
+              <w:lang w:val="sv-SE"/>
+            </w:rPr>
             <w:alias w:val="Date"/>
             <w:id w:val="14700083"/>
             <w:placeholder>
@@ -441,6 +446,7 @@
               <w:calendar w:val="gregorian"/>
             </w:date>
           </w:sdtPr>
+          <w:sdtEndPr/>
           <w:sdtContent>
             <w:p>
               <w:pPr>
@@ -449,9 +455,14 @@
                   <w:lang w:val="sv-SE"/>
                 </w:rPr>
               </w:pPr>
+              <w:proofErr w:type="gramStart"/>
               <w:r>
+                <w:rPr>
+                  <w:lang w:val="sv-SE"/>
+                </w:rPr>
                 <w:t>12/11/2014</w:t>
               </w:r>
+              <w:proofErr w:type="gramEnd"/>
             </w:p>
           </w:sdtContent>
         </w:sdt>
@@ -465,6 +476,7 @@
             <w:dataBinding w:prefixMappings="xmlns:ns0='http://schemas.openxmlformats.org/officeDocument/2006/extended-properties'" w:xpath="/ns0:Properties[1]/ns0:Company[1]" w:storeItemID="{6668398D-A668-4E3E-A5EB-62B293D839F1}"/>
             <w:text/>
           </w:sdtPr>
+          <w:sdtEndPr/>
           <w:sdtContent>
             <w:p>
               <w:pPr>
@@ -492,6 +504,7 @@
             <w:dataBinding w:prefixMappings="xmlns:ns0='http://schemas.openxmlformats.org/package/2006/metadata/core-properties' xmlns:ns1='http://purl.org/dc/elements/1.1/'" w:xpath="/ns0:coreProperties[1]/ns1:creator[1]" w:storeItemID="{6C3C8BC8-F283-45AE-878A-BAB7291924A1}"/>
             <w:text/>
           </w:sdtPr>
+          <w:sdtEndPr/>
           <w:sdtContent>
             <w:p>
               <w:pPr>
@@ -543,16 +556,16 @@
         </w:sectPr>
       </w:pPr>
       <w:r>
+        <w:lastRenderedPageBreak/>
         <w:br w:type="page"/>
       </w:r>
     </w:p>
-    <w:p/>
     <w:sdt>
       <w:sdtPr>
         <w:rPr>
           <w:lang w:val="sv-SE"/>
         </w:rPr>
-        <w:id w:val="95690522"/>
+        <w:id w:val="1754552118"/>
         <w:docPartObj>
           <w:docPartGallery w:val="Table of Contents"/>
           <w:docPartUnique/>
@@ -599,7 +612,7 @@
           <w:r>
             <w:fldChar w:fldCharType="separate"/>
           </w:r>
-          <w:hyperlink w:anchor="_Toc406060033" w:history="1">
+          <w:hyperlink w:anchor="_Toc406150152" w:history="1">
             <w:r>
               <w:rPr>
                 <w:rStyle w:val="Hyperlink"/>
@@ -626,7 +639,7 @@
                 <w:noProof/>
                 <w:webHidden/>
               </w:rPr>
-              <w:instrText xml:space="preserve"> PAGEREF _Toc406060033 \h </w:instrText>
+              <w:instrText xml:space="preserve"> PAGEREF _Toc406150152 \h </w:instrText>
             </w:r>
             <w:r>
               <w:rPr>
@@ -668,7 +681,7 @@
               <w:lang w:val="sv-SE" w:eastAsia="sv-SE"/>
             </w:rPr>
           </w:pPr>
-          <w:hyperlink w:anchor="_Toc406060034" w:history="1">
+          <w:hyperlink w:anchor="_Toc406150153" w:history="1">
             <w:r>
               <w:rPr>
                 <w:rStyle w:val="Hyperlink"/>
@@ -695,7 +708,7 @@
                 <w:noProof/>
                 <w:webHidden/>
               </w:rPr>
-              <w:instrText xml:space="preserve"> PAGEREF _Toc406060034 \h </w:instrText>
+              <w:instrText xml:space="preserve"> PAGEREF _Toc406150153 \h </w:instrText>
             </w:r>
             <w:r>
               <w:rPr>
@@ -737,13 +750,13 @@
               <w:lang w:val="sv-SE" w:eastAsia="sv-SE"/>
             </w:rPr>
           </w:pPr>
-          <w:hyperlink w:anchor="_Toc406060035" w:history="1">
+          <w:hyperlink w:anchor="_Toc406150154" w:history="1">
             <w:r>
               <w:rPr>
                 <w:rStyle w:val="Hyperlink"/>
                 <w:noProof/>
               </w:rPr>
-              <w:t>Presentation av projektuppgiften.</w:t>
+              <w:t>Litet om era tankar innan projektarbetet startade och vad ni ville uppnå.</w:t>
             </w:r>
             <w:r>
               <w:rPr>
@@ -764,7 +777,76 @@
                 <w:noProof/>
                 <w:webHidden/>
               </w:rPr>
-              <w:instrText xml:space="preserve"> PAGEREF _Toc406060035 \h </w:instrText>
+              <w:instrText xml:space="preserve"> PAGEREF _Toc406150154 \h </w:instrText>
+            </w:r>
+            <w:r>
+              <w:rPr>
+                <w:noProof/>
+                <w:webHidden/>
+              </w:rPr>
+            </w:r>
+            <w:r>
+              <w:rPr>
+                <w:noProof/>
+                <w:webHidden/>
+              </w:rPr>
+              <w:fldChar w:fldCharType="separate"/>
+            </w:r>
+            <w:r>
+              <w:rPr>
+                <w:noProof/>
+                <w:webHidden/>
+              </w:rPr>
+              <w:t>1</w:t>
+            </w:r>
+            <w:r>
+              <w:rPr>
+                <w:noProof/>
+                <w:webHidden/>
+              </w:rPr>
+              <w:fldChar w:fldCharType="end"/>
+            </w:r>
+          </w:hyperlink>
+        </w:p>
+        <w:p>
+          <w:pPr>
+            <w:pStyle w:val="TOC1"/>
+            <w:tabs>
+              <w:tab w:val="right" w:leader="dot" w:pos="9062"/>
+            </w:tabs>
+            <w:rPr>
+              <w:noProof/>
+              <w:lang w:val="sv-SE" w:eastAsia="sv-SE"/>
+            </w:rPr>
+          </w:pPr>
+          <w:hyperlink w:anchor="_Toc406150155" w:history="1">
+            <w:r>
+              <w:rPr>
+                <w:rStyle w:val="Hyperlink"/>
+                <w:noProof/>
+              </w:rPr>
+              <w:t>Projektet</w:t>
+            </w:r>
+            <w:r>
+              <w:rPr>
+                <w:noProof/>
+                <w:webHidden/>
+              </w:rPr>
+              <w:tab/>
+            </w:r>
+            <w:r>
+              <w:rPr>
+                <w:noProof/>
+                <w:webHidden/>
+              </w:rPr>
+              <w:fldChar w:fldCharType="begin"/>
+            </w:r>
+            <w:r>
+              <w:rPr>
+                <w:noProof/>
+                <w:webHidden/>
+              </w:rPr>
+              <w:instrText xml:space="preserve"> PAGEREF _Toc406150155 \h </w:instrText>
             </w:r>
             <w:r>
               <w:rPr>
@@ -806,13 +888,13 @@
               <w:lang w:val="sv-SE" w:eastAsia="sv-SE"/>
             </w:rPr>
           </w:pPr>
-          <w:hyperlink w:anchor="_Toc406060036" w:history="1">
+          <w:hyperlink w:anchor="_Toc406150156" w:history="1">
             <w:r>
               <w:rPr>
                 <w:rStyle w:val="Hyperlink"/>
                 <w:noProof/>
               </w:rPr>
-              <w:t>Litet om era tankar innan projektarbetet startade och vad ni ville uppnå.</w:t>
+              <w:t>Projektets ursprungliga omfattning</w:t>
             </w:r>
             <w:r>
               <w:rPr>
@@ -833,7 +915,145 @@
                 <w:noProof/>
                 <w:webHidden/>
               </w:rPr>
-              <w:instrText xml:space="preserve"> PAGEREF _Toc406060036 \h </w:instrText>
+              <w:instrText xml:space="preserve"> PAGEREF _Toc406150156 \h </w:instrText>
+            </w:r>
+            <w:r>
+              <w:rPr>
+                <w:noProof/>
+                <w:webHidden/>
+              </w:rPr>
+            </w:r>
+            <w:r>
+              <w:rPr>
+                <w:noProof/>
+                <w:webHidden/>
+              </w:rPr>
+              <w:fldChar w:fldCharType="separate"/>
+            </w:r>
+            <w:r>
+              <w:rPr>
+                <w:noProof/>
+                <w:webHidden/>
+              </w:rPr>
+              <w:t>1</w:t>
+            </w:r>
+            <w:r>
+              <w:rPr>
+                <w:noProof/>
+                <w:webHidden/>
+              </w:rPr>
+              <w:fldChar w:fldCharType="end"/>
+            </w:r>
+          </w:hyperlink>
+        </w:p>
+        <w:p>
+          <w:pPr>
+            <w:pStyle w:val="TOC2"/>
+            <w:tabs>
+              <w:tab w:val="right" w:leader="dot" w:pos="9062"/>
+            </w:tabs>
+            <w:rPr>
+              <w:noProof/>
+              <w:lang w:val="sv-SE" w:eastAsia="sv-SE"/>
+            </w:rPr>
+          </w:pPr>
+          <w:hyperlink w:anchor="_Toc406150157" w:history="1">
+            <w:r>
+              <w:rPr>
+                <w:rStyle w:val="Hyperlink"/>
+                <w:noProof/>
+              </w:rPr>
+              <w:t>Ändringar</w:t>
+            </w:r>
+            <w:r>
+              <w:rPr>
+                <w:noProof/>
+                <w:webHidden/>
+              </w:rPr>
+              <w:tab/>
+            </w:r>
+            <w:r>
+              <w:rPr>
+                <w:noProof/>
+                <w:webHidden/>
+              </w:rPr>
+              <w:fldChar w:fldCharType="begin"/>
+            </w:r>
+            <w:r>
+              <w:rPr>
+                <w:noProof/>
+                <w:webHidden/>
+              </w:rPr>
+              <w:instrText xml:space="preserve"> PAGEREF _Toc406150157 \h </w:instrText>
+            </w:r>
+            <w:r>
+              <w:rPr>
+                <w:noProof/>
+                <w:webHidden/>
+              </w:rPr>
+            </w:r>
+            <w:r>
+              <w:rPr>
+                <w:noProof/>
+                <w:webHidden/>
+              </w:rPr>
+              <w:fldChar w:fldCharType="separate"/>
+            </w:r>
+            <w:r>
+              <w:rPr>
+                <w:noProof/>
+                <w:webHidden/>
+              </w:rPr>
+              <w:t>1</w:t>
+            </w:r>
+            <w:r>
+              <w:rPr>
+                <w:noProof/>
+                <w:webHidden/>
+              </w:rPr>
+              <w:fldChar w:fldCharType="end"/>
+            </w:r>
+          </w:hyperlink>
+        </w:p>
+        <w:p>
+          <w:pPr>
+            <w:pStyle w:val="TOC2"/>
+            <w:tabs>
+              <w:tab w:val="right" w:leader="dot" w:pos="9062"/>
+            </w:tabs>
+            <w:rPr>
+              <w:noProof/>
+              <w:lang w:val="sv-SE" w:eastAsia="sv-SE"/>
+            </w:rPr>
+          </w:pPr>
+          <w:hyperlink w:anchor="_Toc406150158" w:history="1">
+            <w:r>
+              <w:rPr>
+                <w:rStyle w:val="Hyperlink"/>
+                <w:noProof/>
+              </w:rPr>
+              <w:t>Erfarenheter</w:t>
+            </w:r>
+            <w:r>
+              <w:rPr>
+                <w:noProof/>
+                <w:webHidden/>
+              </w:rPr>
+              <w:tab/>
+            </w:r>
+            <w:r>
+              <w:rPr>
+                <w:noProof/>
+                <w:webHidden/>
+              </w:rPr>
+              <w:fldChar w:fldCharType="begin"/>
+            </w:r>
+            <w:r>
+              <w:rPr>
+                <w:noProof/>
+                <w:webHidden/>
+              </w:rPr>
+              <w:instrText xml:space="preserve"> PAGEREF _Toc406150158 \h </w:instrText>
             </w:r>
             <w:r>
               <w:rPr>
@@ -875,13 +1095,13 @@
               <w:lang w:val="sv-SE" w:eastAsia="sv-SE"/>
             </w:rPr>
           </w:pPr>
-          <w:hyperlink w:anchor="_Toc406060037" w:history="1">
+          <w:hyperlink w:anchor="_Toc406150159" w:history="1">
             <w:r>
               <w:rPr>
                 <w:rStyle w:val="Hyperlink"/>
                 <w:noProof/>
               </w:rPr>
-              <w:t>Projektet</w:t>
+              <w:t>Projektorganisation</w:t>
             </w:r>
             <w:r>
               <w:rPr>
@@ -902,7 +1122,7 @@
                 <w:noProof/>
                 <w:webHidden/>
               </w:rPr>
-              <w:instrText xml:space="preserve"> PAGEREF _Toc406060037 \h </w:instrText>
+              <w:instrText xml:space="preserve"> PAGEREF _Toc406150159 \h </w:instrText>
             </w:r>
             <w:r>
               <w:rPr>
@@ -922,7 +1142,7 @@
                 <w:noProof/>
                 <w:webHidden/>
               </w:rPr>
-              <w:t>1</w:t>
+              <w:t>2</w:t>
             </w:r>
             <w:r>
               <w:rPr>
@@ -944,13 +1164,13 @@
               <w:lang w:val="sv-SE" w:eastAsia="sv-SE"/>
             </w:rPr>
           </w:pPr>
-          <w:hyperlink w:anchor="_Toc406060038" w:history="1">
+          <w:hyperlink w:anchor="_Toc406150160" w:history="1">
             <w:r>
               <w:rPr>
                 <w:rStyle w:val="Hyperlink"/>
                 <w:noProof/>
               </w:rPr>
-              <w:t>Projektets ursprungliga omfattning</w:t>
+              <w:t>Organisering</w:t>
             </w:r>
             <w:r>
               <w:rPr>
@@ -971,7 +1191,7 @@
                 <w:noProof/>
                 <w:webHidden/>
               </w:rPr>
-              <w:instrText xml:space="preserve"> PAGEREF _Toc406060038 \h </w:instrText>
+              <w:instrText xml:space="preserve"> PAGEREF _Toc406150160 \h </w:instrText>
             </w:r>
             <w:r>
               <w:rPr>
@@ -991,7 +1211,7 @@
                 <w:noProof/>
                 <w:webHidden/>
               </w:rPr>
-              <w:t>1</w:t>
+              <w:t>2</w:t>
             </w:r>
             <w:r>
               <w:rPr>
@@ -1013,13 +1233,13 @@
               <w:lang w:val="sv-SE" w:eastAsia="sv-SE"/>
             </w:rPr>
           </w:pPr>
-          <w:hyperlink w:anchor="_Toc406060039" w:history="1">
+          <w:hyperlink w:anchor="_Toc406150161" w:history="1">
             <w:r>
               <w:rPr>
                 <w:rStyle w:val="Hyperlink"/>
                 <w:noProof/>
               </w:rPr>
-              <w:t>Ändringar</w:t>
+              <w:t>Fördelning av arbete</w:t>
             </w:r>
             <w:r>
               <w:rPr>
@@ -1040,7 +1260,7 @@
                 <w:noProof/>
                 <w:webHidden/>
               </w:rPr>
-              <w:instrText xml:space="preserve"> PAGEREF _Toc406060039 \h </w:instrText>
+              <w:instrText xml:space="preserve"> PAGEREF _Toc406150161 \h </w:instrText>
             </w:r>
             <w:r>
               <w:rPr>
@@ -1060,7 +1280,7 @@
                 <w:noProof/>
                 <w:webHidden/>
               </w:rPr>
-              <w:t>1</w:t>
+              <w:t>2</w:t>
             </w:r>
             <w:r>
               <w:rPr>
@@ -1082,13 +1302,13 @@
               <w:lang w:val="sv-SE" w:eastAsia="sv-SE"/>
             </w:rPr>
           </w:pPr>
-          <w:hyperlink w:anchor="_Toc406060040" w:history="1">
+          <w:hyperlink w:anchor="_Toc406150162" w:history="1">
             <w:r>
               <w:rPr>
                 <w:rStyle w:val="Hyperlink"/>
                 <w:noProof/>
               </w:rPr>
-              <w:t>Erfarenheter</w:t>
+              <w:t>Förändringar av projektorganisationen</w:t>
             </w:r>
             <w:r>
               <w:rPr>
@@ -1109,7 +1329,7 @@
                 <w:noProof/>
                 <w:webHidden/>
               </w:rPr>
-              <w:instrText xml:space="preserve"> PAGEREF _Toc406060040 \h </w:instrText>
+              <w:instrText xml:space="preserve"> PAGEREF _Toc406150162 \h </w:instrText>
             </w:r>
             <w:r>
               <w:rPr>
@@ -1129,7 +1349,7 @@
                 <w:noProof/>
                 <w:webHidden/>
               </w:rPr>
-              <w:t>1</w:t>
+              <w:t>2</w:t>
             </w:r>
             <w:r>
               <w:rPr>
@@ -1151,13 +1371,13 @@
               <w:lang w:val="sv-SE" w:eastAsia="sv-SE"/>
             </w:rPr>
           </w:pPr>
-          <w:hyperlink w:anchor="_Toc406060041" w:history="1">
+          <w:hyperlink w:anchor="_Toc406150163" w:history="1">
             <w:r>
               <w:rPr>
                 <w:rStyle w:val="Hyperlink"/>
                 <w:noProof/>
               </w:rPr>
-              <w:t>Projektorganisation</w:t>
+              <w:t>Milstolpar och viktiga beslut</w:t>
             </w:r>
             <w:r>
               <w:rPr>
@@ -1178,7 +1398,7 @@
                 <w:noProof/>
                 <w:webHidden/>
               </w:rPr>
-              <w:instrText xml:space="preserve"> PAGEREF _Toc406060041 \h </w:instrText>
+              <w:instrText xml:space="preserve"> PAGEREF _Toc406150163 \h </w:instrText>
             </w:r>
             <w:r>
               <w:rPr>
@@ -1198,7 +1418,214 @@
                 <w:noProof/>
                 <w:webHidden/>
               </w:rPr>
-              <w:t>1</w:t>
+              <w:t>2</w:t>
+            </w:r>
+            <w:r>
+              <w:rPr>
+                <w:noProof/>
+                <w:webHidden/>
+              </w:rPr>
+              <w:fldChar w:fldCharType="end"/>
+            </w:r>
+          </w:hyperlink>
+        </w:p>
+        <w:p>
+          <w:pPr>
+            <w:pStyle w:val="TOC2"/>
+            <w:tabs>
+              <w:tab w:val="right" w:leader="dot" w:pos="9062"/>
+            </w:tabs>
+            <w:rPr>
+              <w:noProof/>
+              <w:lang w:val="sv-SE" w:eastAsia="sv-SE"/>
+            </w:rPr>
+          </w:pPr>
+          <w:hyperlink w:anchor="_Toc406150164" w:history="1">
+            <w:r>
+              <w:rPr>
+                <w:rStyle w:val="Hyperlink"/>
+                <w:noProof/>
+              </w:rPr>
+              <w:t>Milstolpar</w:t>
+            </w:r>
+            <w:r>
+              <w:rPr>
+                <w:noProof/>
+                <w:webHidden/>
+              </w:rPr>
+              <w:tab/>
+            </w:r>
+            <w:r>
+              <w:rPr>
+                <w:noProof/>
+                <w:webHidden/>
+              </w:rPr>
+              <w:fldChar w:fldCharType="begin"/>
+            </w:r>
+            <w:r>
+              <w:rPr>
+                <w:noProof/>
+                <w:webHidden/>
+              </w:rPr>
+              <w:instrText xml:space="preserve"> PAGEREF _Toc406150164 \h </w:instrText>
+            </w:r>
+            <w:r>
+              <w:rPr>
+                <w:noProof/>
+                <w:webHidden/>
+              </w:rPr>
+            </w:r>
+            <w:r>
+              <w:rPr>
+                <w:noProof/>
+                <w:webHidden/>
+              </w:rPr>
+              <w:fldChar w:fldCharType="separate"/>
+            </w:r>
+            <w:r>
+              <w:rPr>
+                <w:noProof/>
+                <w:webHidden/>
+              </w:rPr>
+              <w:t>2</w:t>
+            </w:r>
+            <w:r>
+              <w:rPr>
+                <w:noProof/>
+                <w:webHidden/>
+              </w:rPr>
+              <w:fldChar w:fldCharType="end"/>
+            </w:r>
+          </w:hyperlink>
+        </w:p>
+        <w:p>
+          <w:pPr>
+            <w:pStyle w:val="TOC2"/>
+            <w:tabs>
+              <w:tab w:val="right" w:leader="dot" w:pos="9062"/>
+            </w:tabs>
+            <w:rPr>
+              <w:noProof/>
+              <w:lang w:val="sv-SE" w:eastAsia="sv-SE"/>
+            </w:rPr>
+          </w:pPr>
+          <w:hyperlink w:anchor="_Toc406150165" w:history="1">
+            <w:r>
+              <w:rPr>
+                <w:rStyle w:val="Hyperlink"/>
+                <w:noProof/>
+              </w:rPr>
+              <w:t>Viktiga beslut</w:t>
+            </w:r>
+            <w:r>
+              <w:rPr>
+                <w:noProof/>
+                <w:webHidden/>
+              </w:rPr>
+              <w:tab/>
+            </w:r>
+            <w:r>
+              <w:rPr>
+                <w:noProof/>
+                <w:webHidden/>
+              </w:rPr>
+              <w:fldChar w:fldCharType="begin"/>
+            </w:r>
+            <w:r>
+              <w:rPr>
+                <w:noProof/>
+                <w:webHidden/>
+              </w:rPr>
+              <w:instrText xml:space="preserve"> PAGEREF _Toc406150165 \h </w:instrText>
+            </w:r>
+            <w:r>
+              <w:rPr>
+                <w:noProof/>
+                <w:webHidden/>
+              </w:rPr>
+            </w:r>
+            <w:r>
+              <w:rPr>
+                <w:noProof/>
+                <w:webHidden/>
+              </w:rPr>
+              <w:fldChar w:fldCharType="separate"/>
+            </w:r>
+            <w:r>
+              <w:rPr>
+                <w:noProof/>
+                <w:webHidden/>
+              </w:rPr>
+              <w:t>2</w:t>
+            </w:r>
+            <w:r>
+              <w:rPr>
+                <w:noProof/>
+                <w:webHidden/>
+              </w:rPr>
+              <w:fldChar w:fldCharType="end"/>
+            </w:r>
+          </w:hyperlink>
+        </w:p>
+        <w:p>
+          <w:pPr>
+            <w:pStyle w:val="TOC2"/>
+            <w:tabs>
+              <w:tab w:val="right" w:leader="dot" w:pos="9062"/>
+            </w:tabs>
+            <w:rPr>
+              <w:noProof/>
+              <w:lang w:val="sv-SE" w:eastAsia="sv-SE"/>
+            </w:rPr>
+          </w:pPr>
+          <w:hyperlink w:anchor="_Toc406150166" w:history="1">
+            <w:r>
+              <w:rPr>
+                <w:rStyle w:val="Hyperlink"/>
+                <w:noProof/>
+              </w:rPr>
+              <w:t>Erfarenheter</w:t>
+            </w:r>
+            <w:r>
+              <w:rPr>
+                <w:noProof/>
+                <w:webHidden/>
+              </w:rPr>
+              <w:tab/>
+            </w:r>
+            <w:r>
+              <w:rPr>
+                <w:noProof/>
+                <w:webHidden/>
+              </w:rPr>
+              <w:fldChar w:fldCharType="begin"/>
+            </w:r>
+            <w:r>
+              <w:rPr>
+                <w:noProof/>
+                <w:webHidden/>
+              </w:rPr>
+              <w:instrText xml:space="preserve"> PAGEREF _Toc406150166 \h </w:instrText>
+            </w:r>
+            <w:r>
+              <w:rPr>
+                <w:noProof/>
+                <w:webHidden/>
+              </w:rPr>
+            </w:r>
+            <w:r>
+              <w:rPr>
+                <w:noProof/>
+                <w:webHidden/>
+              </w:rPr>
+              <w:fldChar w:fldCharType="separate"/>
+            </w:r>
+            <w:r>
+              <w:rPr>
+                <w:noProof/>
+                <w:webHidden/>
+              </w:rPr>
+              <w:t>2</w:t>
             </w:r>
             <w:r>
               <w:rPr>
@@ -1220,13 +1647,13 @@
               <w:lang w:val="sv-SE" w:eastAsia="sv-SE"/>
             </w:rPr>
           </w:pPr>
-          <w:hyperlink w:anchor="_Toc406060042" w:history="1">
+          <w:hyperlink w:anchor="_Toc406150167" w:history="1">
             <w:r>
               <w:rPr>
                 <w:rStyle w:val="Hyperlink"/>
                 <w:noProof/>
               </w:rPr>
-              <w:t>Milstolpar och viktiga beslut</w:t>
+              <w:t>Arbetsmetoder</w:t>
             </w:r>
             <w:r>
               <w:rPr>
@@ -1247,7 +1674,7 @@
                 <w:noProof/>
                 <w:webHidden/>
               </w:rPr>
-              <w:instrText xml:space="preserve"> PAGEREF _Toc406060042 \h </w:instrText>
+              <w:instrText xml:space="preserve"> PAGEREF _Toc406150167 \h </w:instrText>
             </w:r>
             <w:r>
               <w:rPr>
@@ -1267,7 +1694,7 @@
                 <w:noProof/>
                 <w:webHidden/>
               </w:rPr>
-              <w:t>1</w:t>
+              <w:t>3</w:t>
             </w:r>
             <w:r>
               <w:rPr>
@@ -1289,13 +1716,13 @@
               <w:lang w:val="sv-SE" w:eastAsia="sv-SE"/>
             </w:rPr>
           </w:pPr>
-          <w:hyperlink w:anchor="_Toc406060043" w:history="1">
+          <w:hyperlink w:anchor="_Toc406150168" w:history="1">
             <w:r>
               <w:rPr>
                 <w:rStyle w:val="Hyperlink"/>
                 <w:noProof/>
               </w:rPr>
-              <w:t>Milstolpar</w:t>
+              <w:t>Tekniska arbetsmetoder</w:t>
             </w:r>
             <w:r>
               <w:rPr>
@@ -1316,7 +1743,7 @@
                 <w:noProof/>
                 <w:webHidden/>
               </w:rPr>
-              <w:instrText xml:space="preserve"> PAGEREF _Toc406060043 \h </w:instrText>
+              <w:instrText xml:space="preserve"> PAGEREF _Toc406150168 \h </w:instrText>
             </w:r>
             <w:r>
               <w:rPr>
@@ -1336,7 +1763,7 @@
                 <w:noProof/>
                 <w:webHidden/>
               </w:rPr>
-              <w:t>1</w:t>
+              <w:t>3</w:t>
             </w:r>
             <w:r>
               <w:rPr>
@@ -1358,13 +1785,13 @@
               <w:lang w:val="sv-SE" w:eastAsia="sv-SE"/>
             </w:rPr>
           </w:pPr>
-          <w:hyperlink w:anchor="_Toc406060044" w:history="1">
+          <w:hyperlink w:anchor="_Toc406150169" w:history="1">
             <w:r>
               <w:rPr>
                 <w:rStyle w:val="Hyperlink"/>
                 <w:noProof/>
               </w:rPr>
-              <w:t>Viktiga beslut</w:t>
+              <w:t>Organisatoriska</w:t>
             </w:r>
             <w:r>
               <w:rPr>
@@ -1385,7 +1812,7 @@
                 <w:noProof/>
                 <w:webHidden/>
               </w:rPr>
-              <w:instrText xml:space="preserve"> PAGEREF _Toc406060044 \h </w:instrText>
+              <w:instrText xml:space="preserve"> PAGEREF _Toc406150169 \h </w:instrText>
             </w:r>
             <w:r>
               <w:rPr>
@@ -1405,7 +1832,7 @@
                 <w:noProof/>
                 <w:webHidden/>
               </w:rPr>
-              <w:t>1</w:t>
+              <w:t>3</w:t>
             </w:r>
             <w:r>
               <w:rPr>
@@ -1427,12 +1854,81 @@
               <w:lang w:val="sv-SE" w:eastAsia="sv-SE"/>
             </w:rPr>
           </w:pPr>
-          <w:hyperlink w:anchor="_Toc406060045" w:history="1">
+          <w:hyperlink w:anchor="_Toc406150170" w:history="1">
             <w:r>
               <w:rPr>
                 <w:rStyle w:val="Hyperlink"/>
                 <w:noProof/>
               </w:rPr>
+              <w:t>Planering och uppföljning</w:t>
+            </w:r>
+            <w:r>
+              <w:rPr>
+                <w:noProof/>
+                <w:webHidden/>
+              </w:rPr>
+              <w:tab/>
+            </w:r>
+            <w:r>
+              <w:rPr>
+                <w:noProof/>
+                <w:webHidden/>
+              </w:rPr>
+              <w:fldChar w:fldCharType="begin"/>
+            </w:r>
+            <w:r>
+              <w:rPr>
+                <w:noProof/>
+                <w:webHidden/>
+              </w:rPr>
+              <w:instrText xml:space="preserve"> PAGEREF _Toc406150170 \h </w:instrText>
+            </w:r>
+            <w:r>
+              <w:rPr>
+                <w:noProof/>
+                <w:webHidden/>
+              </w:rPr>
+            </w:r>
+            <w:r>
+              <w:rPr>
+                <w:noProof/>
+                <w:webHidden/>
+              </w:rPr>
+              <w:fldChar w:fldCharType="separate"/>
+            </w:r>
+            <w:r>
+              <w:rPr>
+                <w:noProof/>
+                <w:webHidden/>
+              </w:rPr>
+              <w:t>3</w:t>
+            </w:r>
+            <w:r>
+              <w:rPr>
+                <w:noProof/>
+                <w:webHidden/>
+              </w:rPr>
+              <w:fldChar w:fldCharType="end"/>
+            </w:r>
+          </w:hyperlink>
+        </w:p>
+        <w:p>
+          <w:pPr>
+            <w:pStyle w:val="TOC2"/>
+            <w:tabs>
+              <w:tab w:val="right" w:leader="dot" w:pos="9062"/>
+            </w:tabs>
+            <w:rPr>
+              <w:noProof/>
+              <w:lang w:val="sv-SE" w:eastAsia="sv-SE"/>
+            </w:rPr>
+          </w:pPr>
+          <w:hyperlink w:anchor="_Toc406150171" w:history="1">
+            <w:r>
+              <w:rPr>
+                <w:rStyle w:val="Hyperlink"/>
+                <w:noProof/>
+              </w:rPr>
               <w:t>Erfarenheter</w:t>
             </w:r>
             <w:r>
@@ -1454,7 +1950,7 @@
                 <w:noProof/>
                 <w:webHidden/>
               </w:rPr>
-              <w:instrText xml:space="preserve"> PAGEREF _Toc406060045 \h </w:instrText>
+              <w:instrText xml:space="preserve"> PAGEREF _Toc406150171 \h </w:instrText>
             </w:r>
             <w:r>
               <w:rPr>
@@ -1474,7 +1970,7 @@
                 <w:noProof/>
                 <w:webHidden/>
               </w:rPr>
-              <w:t>1</w:t>
+              <w:t>3</w:t>
             </w:r>
             <w:r>
               <w:rPr>
@@ -1496,13 +1992,13 @@
               <w:lang w:val="sv-SE" w:eastAsia="sv-SE"/>
             </w:rPr>
           </w:pPr>
-          <w:hyperlink w:anchor="_Toc406060046" w:history="1">
+          <w:hyperlink w:anchor="_Toc406150172" w:history="1">
             <w:r>
               <w:rPr>
                 <w:rStyle w:val="Hyperlink"/>
                 <w:noProof/>
               </w:rPr>
-              <w:t>Arbetsmetoder</w:t>
+              <w:t>Beskrivning av systemet</w:t>
             </w:r>
             <w:r>
               <w:rPr>
@@ -1523,7 +2019,7 @@
                 <w:noProof/>
                 <w:webHidden/>
               </w:rPr>
-              <w:instrText xml:space="preserve"> PAGEREF _Toc406060046 \h </w:instrText>
+              <w:instrText xml:space="preserve"> PAGEREF _Toc406150172 \h </w:instrText>
             </w:r>
             <w:r>
               <w:rPr>
@@ -1543,7 +2039,7 @@
                 <w:noProof/>
                 <w:webHidden/>
               </w:rPr>
-              <w:t>1</w:t>
+              <w:t>3</w:t>
             </w:r>
             <w:r>
               <w:rPr>
@@ -1565,13 +2061,13 @@
               <w:lang w:val="sv-SE" w:eastAsia="sv-SE"/>
             </w:rPr>
           </w:pPr>
-          <w:hyperlink w:anchor="_Toc406060047" w:history="1">
+          <w:hyperlink w:anchor="_Toc406150173" w:history="1">
             <w:r>
               <w:rPr>
                 <w:rStyle w:val="Hyperlink"/>
                 <w:noProof/>
               </w:rPr>
-              <w:t>Tekniska arbetsmetoder</w:t>
+              <w:t>Teknisk beskrivning</w:t>
             </w:r>
             <w:r>
               <w:rPr>
@@ -1592,7 +2088,7 @@
                 <w:noProof/>
                 <w:webHidden/>
               </w:rPr>
-              <w:instrText xml:space="preserve"> PAGEREF _Toc406060047 \h </w:instrText>
+              <w:instrText xml:space="preserve"> PAGEREF _Toc406150173 \h </w:instrText>
             </w:r>
             <w:r>
               <w:rPr>
@@ -1612,7 +2108,7 @@
                 <w:noProof/>
                 <w:webHidden/>
               </w:rPr>
-              <w:t>1</w:t>
+              <w:t>3</w:t>
             </w:r>
             <w:r>
               <w:rPr>
@@ -1634,13 +2130,13 @@
               <w:lang w:val="sv-SE" w:eastAsia="sv-SE"/>
             </w:rPr>
           </w:pPr>
-          <w:hyperlink w:anchor="_Toc406060048" w:history="1">
+          <w:hyperlink w:anchor="_Toc406150174" w:history="1">
             <w:r>
               <w:rPr>
                 <w:rStyle w:val="Hyperlink"/>
                 <w:noProof/>
               </w:rPr>
-              <w:t>Organisatoriska</w:t>
+              <w:t>Design</w:t>
             </w:r>
             <w:r>
               <w:rPr>
@@ -1661,7 +2157,7 @@
                 <w:noProof/>
                 <w:webHidden/>
               </w:rPr>
-              <w:instrText xml:space="preserve"> PAGEREF _Toc406060048 \h </w:instrText>
+              <w:instrText xml:space="preserve"> PAGEREF _Toc406150174 \h </w:instrText>
             </w:r>
             <w:r>
               <w:rPr>
@@ -1681,7 +2177,7 @@
                 <w:noProof/>
                 <w:webHidden/>
               </w:rPr>
-              <w:t>1</w:t>
+              <w:t>3</w:t>
             </w:r>
             <w:r>
               <w:rPr>
@@ -1703,13 +2199,13 @@
               <w:lang w:val="sv-SE" w:eastAsia="sv-SE"/>
             </w:rPr>
           </w:pPr>
-          <w:hyperlink w:anchor="_Toc406060049" w:history="1">
+          <w:hyperlink w:anchor="_Toc406150175" w:history="1">
             <w:r>
               <w:rPr>
                 <w:rStyle w:val="Hyperlink"/>
                 <w:noProof/>
               </w:rPr>
-              <w:t>Planering och uppföljning</w:t>
+              <w:t>Erfarenheter</w:t>
             </w:r>
             <w:r>
               <w:rPr>
@@ -1730,7 +2226,7 @@
                 <w:noProof/>
                 <w:webHidden/>
               </w:rPr>
-              <w:instrText xml:space="preserve"> PAGEREF _Toc406060049 \h </w:instrText>
+              <w:instrText xml:space="preserve"> PAGEREF _Toc406150175 \h </w:instrText>
             </w:r>
             <w:r>
               <w:rPr>
@@ -1750,7 +2246,76 @@
                 <w:noProof/>
                 <w:webHidden/>
               </w:rPr>
-              <w:t>2</w:t>
+              <w:t>3</w:t>
+            </w:r>
+            <w:r>
+              <w:rPr>
+                <w:noProof/>
+                <w:webHidden/>
+              </w:rPr>
+              <w:fldChar w:fldCharType="end"/>
+            </w:r>
+          </w:hyperlink>
+        </w:p>
+        <w:p>
+          <w:pPr>
+            <w:pStyle w:val="TOC1"/>
+            <w:tabs>
+              <w:tab w:val="right" w:leader="dot" w:pos="9062"/>
+            </w:tabs>
+            <w:rPr>
+              <w:noProof/>
+              <w:lang w:val="sv-SE" w:eastAsia="sv-SE"/>
+            </w:rPr>
+          </w:pPr>
+          <w:hyperlink w:anchor="_Toc406150176" w:history="1">
+            <w:r>
+              <w:rPr>
+                <w:rStyle w:val="Hyperlink"/>
+                <w:noProof/>
+              </w:rPr>
+              <w:t>Diskussion</w:t>
+            </w:r>
+            <w:r>
+              <w:rPr>
+                <w:noProof/>
+                <w:webHidden/>
+              </w:rPr>
+              <w:tab/>
+            </w:r>
+            <w:r>
+              <w:rPr>
+                <w:noProof/>
+                <w:webHidden/>
+              </w:rPr>
+              <w:fldChar w:fldCharType="begin"/>
+            </w:r>
+            <w:r>
+              <w:rPr>
+                <w:noProof/>
+                <w:webHidden/>
+              </w:rPr>
+              <w:instrText xml:space="preserve"> PAGEREF _Toc406150176 \h </w:instrText>
+            </w:r>
+            <w:r>
+              <w:rPr>
+                <w:noProof/>
+                <w:webHidden/>
+              </w:rPr>
+            </w:r>
+            <w:r>
+              <w:rPr>
+                <w:noProof/>
+                <w:webHidden/>
+              </w:rPr>
+              <w:fldChar w:fldCharType="separate"/>
+            </w:r>
+            <w:r>
+              <w:rPr>
+                <w:noProof/>
+                <w:webHidden/>
+              </w:rPr>
+              <w:t>3</w:t>
             </w:r>
             <w:r>
               <w:rPr>
@@ -1772,13 +2337,13 @@
               <w:lang w:val="sv-SE" w:eastAsia="sv-SE"/>
             </w:rPr>
           </w:pPr>
-          <w:hyperlink w:anchor="_Toc406060050" w:history="1">
+          <w:hyperlink w:anchor="_Toc406150177" w:history="1">
             <w:r>
               <w:rPr>
                 <w:rStyle w:val="Hyperlink"/>
                 <w:noProof/>
               </w:rPr>
-              <w:t>Erfarenheter</w:t>
+              <w:t>Diskussion av det levererade systemet och tekniska lösningar</w:t>
             </w:r>
             <w:r>
               <w:rPr>
@@ -1799,7 +2364,7 @@
                 <w:noProof/>
                 <w:webHidden/>
               </w:rPr>
-              <w:instrText xml:space="preserve"> PAGEREF _Toc406060050 \h </w:instrText>
+              <w:instrText xml:space="preserve"> PAGEREF _Toc406150177 \h </w:instrText>
             </w:r>
             <w:r>
               <w:rPr>
@@ -1819,7 +2384,76 @@
                 <w:noProof/>
                 <w:webHidden/>
               </w:rPr>
-              <w:t>2</w:t>
+              <w:t>4</w:t>
+            </w:r>
+            <w:r>
+              <w:rPr>
+                <w:noProof/>
+                <w:webHidden/>
+              </w:rPr>
+              <w:fldChar w:fldCharType="end"/>
+            </w:r>
+          </w:hyperlink>
+        </w:p>
+        <w:p>
+          <w:pPr>
+            <w:pStyle w:val="TOC2"/>
+            <w:tabs>
+              <w:tab w:val="right" w:leader="dot" w:pos="9062"/>
+            </w:tabs>
+            <w:rPr>
+              <w:noProof/>
+              <w:lang w:val="sv-SE" w:eastAsia="sv-SE"/>
+            </w:rPr>
+          </w:pPr>
+          <w:hyperlink w:anchor="_Toc406150178" w:history="1">
+            <w:r>
+              <w:rPr>
+                <w:rStyle w:val="Hyperlink"/>
+                <w:noProof/>
+              </w:rPr>
+              <w:t>Diskussion av arbetsprocessen, grupparbetet, kontakter med beställare</w:t>
+            </w:r>
+            <w:r>
+              <w:rPr>
+                <w:noProof/>
+                <w:webHidden/>
+              </w:rPr>
+              <w:tab/>
+            </w:r>
+            <w:r>
+              <w:rPr>
+                <w:noProof/>
+                <w:webHidden/>
+              </w:rPr>
+              <w:fldChar w:fldCharType="begin"/>
+            </w:r>
+            <w:r>
+              <w:rPr>
+                <w:noProof/>
+                <w:webHidden/>
+              </w:rPr>
+              <w:instrText xml:space="preserve"> PAGEREF _Toc406150178 \h </w:instrText>
+            </w:r>
+            <w:r>
+              <w:rPr>
+                <w:noProof/>
+                <w:webHidden/>
+              </w:rPr>
+            </w:r>
+            <w:r>
+              <w:rPr>
+                <w:noProof/>
+                <w:webHidden/>
+              </w:rPr>
+              <w:fldChar w:fldCharType="separate"/>
+            </w:r>
+            <w:r>
+              <w:rPr>
+                <w:noProof/>
+                <w:webHidden/>
+              </w:rPr>
+              <w:t>4</w:t>
             </w:r>
             <w:r>
               <w:rPr>
@@ -1841,13 +2475,13 @@
               <w:lang w:val="sv-SE" w:eastAsia="sv-SE"/>
             </w:rPr>
           </w:pPr>
-          <w:hyperlink w:anchor="_Toc406060051" w:history="1">
+          <w:hyperlink w:anchor="_Toc406150179" w:history="1">
             <w:r>
               <w:rPr>
                 <w:rStyle w:val="Hyperlink"/>
                 <w:noProof/>
               </w:rPr>
-              <w:t>Beskrivning av systemet</w:t>
+              <w:t>Slutsatser</w:t>
             </w:r>
             <w:r>
               <w:rPr>
@@ -1868,7 +2502,7 @@
                 <w:noProof/>
                 <w:webHidden/>
               </w:rPr>
-              <w:instrText xml:space="preserve"> PAGEREF _Toc406060051 \h </w:instrText>
+              <w:instrText xml:space="preserve"> PAGEREF _Toc406150179 \h </w:instrText>
             </w:r>
             <w:r>
               <w:rPr>
@@ -1888,7 +2522,76 @@
                 <w:noProof/>
                 <w:webHidden/>
               </w:rPr>
-              <w:t>2</w:t>
+              <w:t>4</w:t>
+            </w:r>
+            <w:r>
+              <w:rPr>
+                <w:noProof/>
+                <w:webHidden/>
+              </w:rPr>
+              <w:fldChar w:fldCharType="end"/>
+            </w:r>
+          </w:hyperlink>
+        </w:p>
+        <w:p>
+          <w:pPr>
+            <w:pStyle w:val="TOC1"/>
+            <w:tabs>
+              <w:tab w:val="right" w:leader="dot" w:pos="9062"/>
+            </w:tabs>
+            <w:rPr>
+              <w:noProof/>
+              <w:lang w:val="sv-SE" w:eastAsia="sv-SE"/>
+            </w:rPr>
+          </w:pPr>
+          <w:hyperlink w:anchor="_Toc406150180" w:history="1">
+            <w:r>
+              <w:rPr>
+                <w:rStyle w:val="Hyperlink"/>
+                <w:noProof/>
+              </w:rPr>
+              <w:t>Bilagor</w:t>
+            </w:r>
+            <w:r>
+              <w:rPr>
+                <w:noProof/>
+                <w:webHidden/>
+              </w:rPr>
+              <w:tab/>
+            </w:r>
+            <w:r>
+              <w:rPr>
+                <w:noProof/>
+                <w:webHidden/>
+              </w:rPr>
+              <w:fldChar w:fldCharType="begin"/>
+            </w:r>
+            <w:r>
+              <w:rPr>
+                <w:noProof/>
+                <w:webHidden/>
+              </w:rPr>
+              <w:instrText xml:space="preserve"> PAGEREF _Toc406150180 \h </w:instrText>
+            </w:r>
+            <w:r>
+              <w:rPr>
+                <w:noProof/>
+                <w:webHidden/>
+              </w:rPr>
+            </w:r>
+            <w:r>
+              <w:rPr>
+                <w:noProof/>
+                <w:webHidden/>
+              </w:rPr>
+              <w:fldChar w:fldCharType="separate"/>
+            </w:r>
+            <w:r>
+              <w:rPr>
+                <w:noProof/>
+                <w:webHidden/>
+              </w:rPr>
+              <w:t>4</w:t>
             </w:r>
             <w:r>
               <w:rPr>
@@ -1910,13 +2613,13 @@
               <w:lang w:val="sv-SE" w:eastAsia="sv-SE"/>
             </w:rPr>
           </w:pPr>
-          <w:hyperlink w:anchor="_Toc406060052" w:history="1">
+          <w:hyperlink w:anchor="_Toc406150181" w:history="1">
             <w:r>
               <w:rPr>
                 <w:rStyle w:val="Hyperlink"/>
                 <w:noProof/>
               </w:rPr>
-              <w:t>Teknisk beskrivning</w:t>
+              <w:t>Kravspecifikation</w:t>
             </w:r>
             <w:r>
               <w:rPr>
@@ -1937,7 +2640,7 @@
                 <w:noProof/>
                 <w:webHidden/>
               </w:rPr>
-              <w:instrText xml:space="preserve"> PAGEREF _Toc406060052 \h </w:instrText>
+              <w:instrText xml:space="preserve"> PAGEREF _Toc406150181 \h </w:instrText>
             </w:r>
             <w:r>
               <w:rPr>
@@ -1957,7 +2660,559 @@
                 <w:noProof/>
                 <w:webHidden/>
               </w:rPr>
-              <w:t>2</w:t>
+              <w:t>4</w:t>
+            </w:r>
+            <w:r>
+              <w:rPr>
+                <w:noProof/>
+                <w:webHidden/>
+              </w:rPr>
+              <w:fldChar w:fldCharType="end"/>
+            </w:r>
+          </w:hyperlink>
+        </w:p>
+        <w:p>
+          <w:pPr>
+            <w:pStyle w:val="TOC3"/>
+            <w:tabs>
+              <w:tab w:val="right" w:leader="dot" w:pos="9062"/>
+            </w:tabs>
+            <w:rPr>
+              <w:noProof/>
+              <w:lang w:val="sv-SE" w:eastAsia="sv-SE"/>
+            </w:rPr>
+          </w:pPr>
+          <w:hyperlink w:anchor="_Toc406150182" w:history="1">
+            <w:r>
+              <w:rPr>
+                <w:rStyle w:val="Hyperlink"/>
+                <w:noProof/>
+              </w:rPr>
+              <w:t>Produkten</w:t>
+            </w:r>
+            <w:r>
+              <w:rPr>
+                <w:noProof/>
+                <w:webHidden/>
+              </w:rPr>
+              <w:tab/>
+            </w:r>
+            <w:r>
+              <w:rPr>
+                <w:noProof/>
+                <w:webHidden/>
+              </w:rPr>
+              <w:fldChar w:fldCharType="begin"/>
+            </w:r>
+            <w:r>
+              <w:rPr>
+                <w:noProof/>
+                <w:webHidden/>
+              </w:rPr>
+              <w:instrText xml:space="preserve"> PAGEREF _Toc406150182 \h </w:instrText>
+            </w:r>
+            <w:r>
+              <w:rPr>
+                <w:noProof/>
+                <w:webHidden/>
+              </w:rPr>
+            </w:r>
+            <w:r>
+              <w:rPr>
+                <w:noProof/>
+                <w:webHidden/>
+              </w:rPr>
+              <w:fldChar w:fldCharType="separate"/>
+            </w:r>
+            <w:r>
+              <w:rPr>
+                <w:noProof/>
+                <w:webHidden/>
+              </w:rPr>
+              <w:t>4</w:t>
+            </w:r>
+            <w:r>
+              <w:rPr>
+                <w:noProof/>
+                <w:webHidden/>
+              </w:rPr>
+              <w:fldChar w:fldCharType="end"/>
+            </w:r>
+          </w:hyperlink>
+        </w:p>
+        <w:p>
+          <w:pPr>
+            <w:pStyle w:val="TOC3"/>
+            <w:tabs>
+              <w:tab w:val="right" w:leader="dot" w:pos="9062"/>
+            </w:tabs>
+            <w:rPr>
+              <w:noProof/>
+              <w:lang w:val="sv-SE" w:eastAsia="sv-SE"/>
+            </w:rPr>
+          </w:pPr>
+          <w:hyperlink w:anchor="_Toc406150183" w:history="1">
+            <w:r>
+              <w:rPr>
+                <w:rStyle w:val="Hyperlink"/>
+                <w:noProof/>
+              </w:rPr>
+              <w:t>Funktionella krav</w:t>
+            </w:r>
+            <w:r>
+              <w:rPr>
+                <w:noProof/>
+                <w:webHidden/>
+              </w:rPr>
+              <w:tab/>
+            </w:r>
+            <w:r>
+              <w:rPr>
+                <w:noProof/>
+                <w:webHidden/>
+              </w:rPr>
+              <w:fldChar w:fldCharType="begin"/>
+            </w:r>
+            <w:r>
+              <w:rPr>
+                <w:noProof/>
+                <w:webHidden/>
+              </w:rPr>
+              <w:instrText xml:space="preserve"> PAGEREF _Toc406150183 \h </w:instrText>
+            </w:r>
+            <w:r>
+              <w:rPr>
+                <w:noProof/>
+                <w:webHidden/>
+              </w:rPr>
+            </w:r>
+            <w:r>
+              <w:rPr>
+                <w:noProof/>
+                <w:webHidden/>
+              </w:rPr>
+              <w:fldChar w:fldCharType="separate"/>
+            </w:r>
+            <w:r>
+              <w:rPr>
+                <w:noProof/>
+                <w:webHidden/>
+              </w:rPr>
+              <w:t>4</w:t>
+            </w:r>
+            <w:r>
+              <w:rPr>
+                <w:noProof/>
+                <w:webHidden/>
+              </w:rPr>
+              <w:fldChar w:fldCharType="end"/>
+            </w:r>
+          </w:hyperlink>
+        </w:p>
+        <w:p>
+          <w:pPr>
+            <w:pStyle w:val="TOC3"/>
+            <w:tabs>
+              <w:tab w:val="right" w:leader="dot" w:pos="9062"/>
+            </w:tabs>
+            <w:rPr>
+              <w:noProof/>
+              <w:lang w:val="sv-SE" w:eastAsia="sv-SE"/>
+            </w:rPr>
+          </w:pPr>
+          <w:hyperlink w:anchor="_Toc406150184" w:history="1">
+            <w:r>
+              <w:rPr>
+                <w:rStyle w:val="Hyperlink"/>
+                <w:noProof/>
+              </w:rPr>
+              <w:t>Icke-funktionella krav</w:t>
+            </w:r>
+            <w:r>
+              <w:rPr>
+                <w:noProof/>
+                <w:webHidden/>
+              </w:rPr>
+              <w:tab/>
+            </w:r>
+            <w:r>
+              <w:rPr>
+                <w:noProof/>
+                <w:webHidden/>
+              </w:rPr>
+              <w:fldChar w:fldCharType="begin"/>
+            </w:r>
+            <w:r>
+              <w:rPr>
+                <w:noProof/>
+                <w:webHidden/>
+              </w:rPr>
+              <w:instrText xml:space="preserve"> PAGEREF _Toc406150184 \h </w:instrText>
+            </w:r>
+            <w:r>
+              <w:rPr>
+                <w:noProof/>
+                <w:webHidden/>
+              </w:rPr>
+            </w:r>
+            <w:r>
+              <w:rPr>
+                <w:noProof/>
+                <w:webHidden/>
+              </w:rPr>
+              <w:fldChar w:fldCharType="separate"/>
+            </w:r>
+            <w:r>
+              <w:rPr>
+                <w:noProof/>
+                <w:webHidden/>
+              </w:rPr>
+              <w:t>5</w:t>
+            </w:r>
+            <w:r>
+              <w:rPr>
+                <w:noProof/>
+                <w:webHidden/>
+              </w:rPr>
+              <w:fldChar w:fldCharType="end"/>
+            </w:r>
+          </w:hyperlink>
+        </w:p>
+        <w:p>
+          <w:pPr>
+            <w:pStyle w:val="TOC3"/>
+            <w:tabs>
+              <w:tab w:val="right" w:leader="dot" w:pos="9062"/>
+            </w:tabs>
+            <w:rPr>
+              <w:noProof/>
+              <w:lang w:val="sv-SE" w:eastAsia="sv-SE"/>
+            </w:rPr>
+          </w:pPr>
+          <w:hyperlink w:anchor="_Toc406150185" w:history="1">
+            <w:r>
+              <w:rPr>
+                <w:rStyle w:val="Hyperlink"/>
+                <w:noProof/>
+              </w:rPr>
+              <w:t>Användarvänlighet</w:t>
+            </w:r>
+            <w:r>
+              <w:rPr>
+                <w:noProof/>
+                <w:webHidden/>
+              </w:rPr>
+              <w:tab/>
+            </w:r>
+            <w:r>
+              <w:rPr>
+                <w:noProof/>
+                <w:webHidden/>
+              </w:rPr>
+              <w:fldChar w:fldCharType="begin"/>
+            </w:r>
+            <w:r>
+              <w:rPr>
+                <w:noProof/>
+                <w:webHidden/>
+              </w:rPr>
+              <w:instrText xml:space="preserve"> PAGEREF _Toc406150185 \h </w:instrText>
+            </w:r>
+            <w:r>
+              <w:rPr>
+                <w:noProof/>
+                <w:webHidden/>
+              </w:rPr>
+            </w:r>
+            <w:r>
+              <w:rPr>
+                <w:noProof/>
+                <w:webHidden/>
+              </w:rPr>
+              <w:fldChar w:fldCharType="separate"/>
+            </w:r>
+            <w:r>
+              <w:rPr>
+                <w:noProof/>
+                <w:webHidden/>
+              </w:rPr>
+              <w:t>5</w:t>
+            </w:r>
+            <w:r>
+              <w:rPr>
+                <w:noProof/>
+                <w:webHidden/>
+              </w:rPr>
+              <w:fldChar w:fldCharType="end"/>
+            </w:r>
+          </w:hyperlink>
+        </w:p>
+        <w:p>
+          <w:pPr>
+            <w:pStyle w:val="TOC3"/>
+            <w:tabs>
+              <w:tab w:val="right" w:leader="dot" w:pos="9062"/>
+            </w:tabs>
+            <w:rPr>
+              <w:noProof/>
+              <w:lang w:val="sv-SE" w:eastAsia="sv-SE"/>
+            </w:rPr>
+          </w:pPr>
+          <w:hyperlink w:anchor="_Toc406150186" w:history="1">
+            <w:r>
+              <w:rPr>
+                <w:rStyle w:val="Hyperlink"/>
+                <w:noProof/>
+              </w:rPr>
+              <w:t>Kapacitet</w:t>
+            </w:r>
+            <w:r>
+              <w:rPr>
+                <w:noProof/>
+                <w:webHidden/>
+              </w:rPr>
+              <w:tab/>
+            </w:r>
+            <w:r>
+              <w:rPr>
+                <w:noProof/>
+                <w:webHidden/>
+              </w:rPr>
+              <w:fldChar w:fldCharType="begin"/>
+            </w:r>
+            <w:r>
+              <w:rPr>
+                <w:noProof/>
+                <w:webHidden/>
+              </w:rPr>
+              <w:instrText xml:space="preserve"> PAGEREF _Toc406150186 \h </w:instrText>
+            </w:r>
+            <w:r>
+              <w:rPr>
+                <w:noProof/>
+                <w:webHidden/>
+              </w:rPr>
+            </w:r>
+            <w:r>
+              <w:rPr>
+                <w:noProof/>
+                <w:webHidden/>
+              </w:rPr>
+              <w:fldChar w:fldCharType="separate"/>
+            </w:r>
+            <w:r>
+              <w:rPr>
+                <w:noProof/>
+                <w:webHidden/>
+              </w:rPr>
+              <w:t>6</w:t>
+            </w:r>
+            <w:r>
+              <w:rPr>
+                <w:noProof/>
+                <w:webHidden/>
+              </w:rPr>
+              <w:fldChar w:fldCharType="end"/>
+            </w:r>
+          </w:hyperlink>
+        </w:p>
+        <w:p>
+          <w:pPr>
+            <w:pStyle w:val="TOC3"/>
+            <w:tabs>
+              <w:tab w:val="right" w:leader="dot" w:pos="9062"/>
+            </w:tabs>
+            <w:rPr>
+              <w:noProof/>
+              <w:lang w:val="sv-SE" w:eastAsia="sv-SE"/>
+            </w:rPr>
+          </w:pPr>
+          <w:hyperlink w:anchor="_Toc406150187" w:history="1">
+            <w:r>
+              <w:rPr>
+                <w:rStyle w:val="Hyperlink"/>
+                <w:noProof/>
+              </w:rPr>
+              <w:t>Underhållbarhet</w:t>
+            </w:r>
+            <w:r>
+              <w:rPr>
+                <w:noProof/>
+                <w:webHidden/>
+              </w:rPr>
+              <w:tab/>
+            </w:r>
+            <w:r>
+              <w:rPr>
+                <w:noProof/>
+                <w:webHidden/>
+              </w:rPr>
+              <w:fldChar w:fldCharType="begin"/>
+            </w:r>
+            <w:r>
+              <w:rPr>
+                <w:noProof/>
+                <w:webHidden/>
+              </w:rPr>
+              <w:instrText xml:space="preserve"> PAGEREF _Toc406150187 \h </w:instrText>
+            </w:r>
+            <w:r>
+              <w:rPr>
+                <w:noProof/>
+                <w:webHidden/>
+              </w:rPr>
+            </w:r>
+            <w:r>
+              <w:rPr>
+                <w:noProof/>
+                <w:webHidden/>
+              </w:rPr>
+              <w:fldChar w:fldCharType="separate"/>
+            </w:r>
+            <w:r>
+              <w:rPr>
+                <w:noProof/>
+                <w:webHidden/>
+              </w:rPr>
+              <w:t>6</w:t>
+            </w:r>
+            <w:r>
+              <w:rPr>
+                <w:noProof/>
+                <w:webHidden/>
+              </w:rPr>
+              <w:fldChar w:fldCharType="end"/>
+            </w:r>
+          </w:hyperlink>
+        </w:p>
+        <w:p>
+          <w:pPr>
+            <w:pStyle w:val="TOC3"/>
+            <w:tabs>
+              <w:tab w:val="right" w:leader="dot" w:pos="9062"/>
+            </w:tabs>
+            <w:rPr>
+              <w:noProof/>
+              <w:lang w:val="sv-SE" w:eastAsia="sv-SE"/>
+            </w:rPr>
+          </w:pPr>
+          <w:hyperlink w:anchor="_Toc406150188" w:history="1">
+            <w:r>
+              <w:rPr>
+                <w:rStyle w:val="Hyperlink"/>
+                <w:noProof/>
+              </w:rPr>
+              <w:t>Tillgänglighet</w:t>
+            </w:r>
+            <w:r>
+              <w:rPr>
+                <w:noProof/>
+                <w:webHidden/>
+              </w:rPr>
+              <w:tab/>
+            </w:r>
+            <w:r>
+              <w:rPr>
+                <w:noProof/>
+                <w:webHidden/>
+              </w:rPr>
+              <w:fldChar w:fldCharType="begin"/>
+            </w:r>
+            <w:r>
+              <w:rPr>
+                <w:noProof/>
+                <w:webHidden/>
+              </w:rPr>
+              <w:instrText xml:space="preserve"> PAGEREF _Toc406150188 \h </w:instrText>
+            </w:r>
+            <w:r>
+              <w:rPr>
+                <w:noProof/>
+                <w:webHidden/>
+              </w:rPr>
+            </w:r>
+            <w:r>
+              <w:rPr>
+                <w:noProof/>
+                <w:webHidden/>
+              </w:rPr>
+              <w:fldChar w:fldCharType="separate"/>
+            </w:r>
+            <w:r>
+              <w:rPr>
+                <w:noProof/>
+                <w:webHidden/>
+              </w:rPr>
+              <w:t>6</w:t>
+            </w:r>
+            <w:r>
+              <w:rPr>
+                <w:noProof/>
+                <w:webHidden/>
+              </w:rPr>
+              <w:fldChar w:fldCharType="end"/>
+            </w:r>
+          </w:hyperlink>
+        </w:p>
+        <w:p>
+          <w:pPr>
+            <w:pStyle w:val="TOC3"/>
+            <w:tabs>
+              <w:tab w:val="right" w:leader="dot" w:pos="9062"/>
+            </w:tabs>
+            <w:rPr>
+              <w:noProof/>
+              <w:lang w:val="sv-SE" w:eastAsia="sv-SE"/>
+            </w:rPr>
+          </w:pPr>
+          <w:hyperlink w:anchor="_Toc406150189" w:history="1">
+            <w:r>
+              <w:rPr>
+                <w:rStyle w:val="Hyperlink"/>
+                <w:noProof/>
+              </w:rPr>
+              <w:t>Leveransvillkor</w:t>
+            </w:r>
+            <w:r>
+              <w:rPr>
+                <w:noProof/>
+                <w:webHidden/>
+              </w:rPr>
+              <w:tab/>
+            </w:r>
+            <w:r>
+              <w:rPr>
+                <w:noProof/>
+                <w:webHidden/>
+              </w:rPr>
+              <w:fldChar w:fldCharType="begin"/>
+            </w:r>
+            <w:r>
+              <w:rPr>
+                <w:noProof/>
+                <w:webHidden/>
+              </w:rPr>
+              <w:instrText xml:space="preserve"> PAGEREF _Toc406150189 \h </w:instrText>
+            </w:r>
+            <w:r>
+              <w:rPr>
+                <w:noProof/>
+                <w:webHidden/>
+              </w:rPr>
+            </w:r>
+            <w:r>
+              <w:rPr>
+                <w:noProof/>
+                <w:webHidden/>
+              </w:rPr>
+              <w:fldChar w:fldCharType="separate"/>
+            </w:r>
+            <w:r>
+              <w:rPr>
+                <w:noProof/>
+                <w:webHidden/>
+              </w:rPr>
+              <w:t>6</w:t>
             </w:r>
             <w:r>
               <w:rPr>
@@ -1979,13 +3234,13 @@
               <w:lang w:val="sv-SE" w:eastAsia="sv-SE"/>
             </w:rPr>
           </w:pPr>
-          <w:hyperlink w:anchor="_Toc406060053" w:history="1">
+          <w:hyperlink w:anchor="_Toc406150190" w:history="1">
             <w:r>
               <w:rPr>
                 <w:rStyle w:val="Hyperlink"/>
                 <w:noProof/>
               </w:rPr>
-              <w:t>Design</w:t>
+              <w:t>Projektplan</w:t>
             </w:r>
             <w:r>
               <w:rPr>
@@ -2006,7 +3261,7 @@
                 <w:noProof/>
                 <w:webHidden/>
               </w:rPr>
-              <w:instrText xml:space="preserve"> PAGEREF _Toc406060053 \h </w:instrText>
+              <w:instrText xml:space="preserve"> PAGEREF _Toc406150190 \h </w:instrText>
             </w:r>
             <w:r>
               <w:rPr>
@@ -2026,490 +3281,7 @@
                 <w:noProof/>
                 <w:webHidden/>
               </w:rPr>
-              <w:t>2</w:t>
-            </w:r>
-            <w:r>
-              <w:rPr>
-                <w:noProof/>
-                <w:webHidden/>
-              </w:rPr>
-              <w:fldChar w:fldCharType="end"/>
-            </w:r>
-          </w:hyperlink>
-        </w:p>
-        <w:p>
-          <w:pPr>
-            <w:pStyle w:val="TOC2"/>
-            <w:tabs>
-              <w:tab w:val="right" w:leader="dot" w:pos="9062"/>
-            </w:tabs>
-            <w:rPr>
-              <w:noProof/>
-              <w:lang w:val="sv-SE" w:eastAsia="sv-SE"/>
-            </w:rPr>
-          </w:pPr>
-          <w:hyperlink w:anchor="_Toc406060054" w:history="1">
-            <w:r>
-              <w:rPr>
-                <w:rStyle w:val="Hyperlink"/>
-                <w:noProof/>
-              </w:rPr>
-              <w:t>Erfarenheter</w:t>
-            </w:r>
-            <w:r>
-              <w:rPr>
-                <w:noProof/>
-                <w:webHidden/>
-              </w:rPr>
-              <w:tab/>
-            </w:r>
-            <w:r>
-              <w:rPr>
-                <w:noProof/>
-                <w:webHidden/>
-              </w:rPr>
-              <w:fldChar w:fldCharType="begin"/>
-            </w:r>
-            <w:r>
-              <w:rPr>
-                <w:noProof/>
-                <w:webHidden/>
-              </w:rPr>
-              <w:instrText xml:space="preserve"> PAGEREF _Toc406060054 \h </w:instrText>
-            </w:r>
-            <w:r>
-              <w:rPr>
-                <w:noProof/>
-                <w:webHidden/>
-              </w:rPr>
-            </w:r>
-            <w:r>
-              <w:rPr>
-                <w:noProof/>
-                <w:webHidden/>
-              </w:rPr>
-              <w:fldChar w:fldCharType="separate"/>
-            </w:r>
-            <w:r>
-              <w:rPr>
-                <w:noProof/>
-                <w:webHidden/>
-              </w:rPr>
-              <w:t>2</w:t>
-            </w:r>
-            <w:r>
-              <w:rPr>
-                <w:noProof/>
-                <w:webHidden/>
-              </w:rPr>
-              <w:fldChar w:fldCharType="end"/>
-            </w:r>
-          </w:hyperlink>
-        </w:p>
-        <w:p>
-          <w:pPr>
-            <w:pStyle w:val="TOC1"/>
-            <w:tabs>
-              <w:tab w:val="right" w:leader="dot" w:pos="9062"/>
-            </w:tabs>
-            <w:rPr>
-              <w:noProof/>
-              <w:lang w:val="sv-SE" w:eastAsia="sv-SE"/>
-            </w:rPr>
-          </w:pPr>
-          <w:hyperlink w:anchor="_Toc406060055" w:history="1">
-            <w:r>
-              <w:rPr>
-                <w:rStyle w:val="Hyperlink"/>
-                <w:noProof/>
-              </w:rPr>
-              <w:t>Diskussion</w:t>
-            </w:r>
-            <w:r>
-              <w:rPr>
-                <w:noProof/>
-                <w:webHidden/>
-              </w:rPr>
-              <w:tab/>
-            </w:r>
-            <w:r>
-              <w:rPr>
-                <w:noProof/>
-                <w:webHidden/>
-              </w:rPr>
-              <w:fldChar w:fldCharType="begin"/>
-            </w:r>
-            <w:r>
-              <w:rPr>
-                <w:noProof/>
-                <w:webHidden/>
-              </w:rPr>
-              <w:instrText xml:space="preserve"> PAGEREF _Toc406060055 \h </w:instrText>
-            </w:r>
-            <w:r>
-              <w:rPr>
-                <w:noProof/>
-                <w:webHidden/>
-              </w:rPr>
-            </w:r>
-            <w:r>
-              <w:rPr>
-                <w:noProof/>
-                <w:webHidden/>
-              </w:rPr>
-              <w:fldChar w:fldCharType="separate"/>
-            </w:r>
-            <w:r>
-              <w:rPr>
-                <w:noProof/>
-                <w:webHidden/>
-              </w:rPr>
-              <w:t>2</w:t>
-            </w:r>
-            <w:r>
-              <w:rPr>
-                <w:noProof/>
-                <w:webHidden/>
-              </w:rPr>
-              <w:fldChar w:fldCharType="end"/>
-            </w:r>
-          </w:hyperlink>
-        </w:p>
-        <w:p>
-          <w:pPr>
-            <w:pStyle w:val="TOC2"/>
-            <w:tabs>
-              <w:tab w:val="right" w:leader="dot" w:pos="9062"/>
-            </w:tabs>
-            <w:rPr>
-              <w:noProof/>
-              <w:lang w:val="sv-SE" w:eastAsia="sv-SE"/>
-            </w:rPr>
-          </w:pPr>
-          <w:hyperlink w:anchor="_Toc406060056" w:history="1">
-            <w:r>
-              <w:rPr>
-                <w:rStyle w:val="Hyperlink"/>
-                <w:noProof/>
-              </w:rPr>
-              <w:t>Diskussion av det levererade systemet och tekniska lösningar</w:t>
-            </w:r>
-            <w:r>
-              <w:rPr>
-                <w:noProof/>
-                <w:webHidden/>
-              </w:rPr>
-              <w:tab/>
-            </w:r>
-            <w:r>
-              <w:rPr>
-                <w:noProof/>
-                <w:webHidden/>
-              </w:rPr>
-              <w:fldChar w:fldCharType="begin"/>
-            </w:r>
-            <w:r>
-              <w:rPr>
-                <w:noProof/>
-                <w:webHidden/>
-              </w:rPr>
-              <w:instrText xml:space="preserve"> PAGEREF _Toc406060056 \h </w:instrText>
-            </w:r>
-            <w:r>
-              <w:rPr>
-                <w:noProof/>
-                <w:webHidden/>
-              </w:rPr>
-            </w:r>
-            <w:r>
-              <w:rPr>
-                <w:noProof/>
-                <w:webHidden/>
-              </w:rPr>
-              <w:fldChar w:fldCharType="separate"/>
-            </w:r>
-            <w:r>
-              <w:rPr>
-                <w:noProof/>
-                <w:webHidden/>
-              </w:rPr>
-              <w:t>2</w:t>
-            </w:r>
-            <w:r>
-              <w:rPr>
-                <w:noProof/>
-                <w:webHidden/>
-              </w:rPr>
-              <w:fldChar w:fldCharType="end"/>
-            </w:r>
-          </w:hyperlink>
-        </w:p>
-        <w:p>
-          <w:pPr>
-            <w:pStyle w:val="TOC2"/>
-            <w:tabs>
-              <w:tab w:val="right" w:leader="dot" w:pos="9062"/>
-            </w:tabs>
-            <w:rPr>
-              <w:noProof/>
-              <w:lang w:val="sv-SE" w:eastAsia="sv-SE"/>
-            </w:rPr>
-          </w:pPr>
-          <w:hyperlink w:anchor="_Toc406060057" w:history="1">
-            <w:r>
-              <w:rPr>
-                <w:rStyle w:val="Hyperlink"/>
-                <w:noProof/>
-              </w:rPr>
-              <w:t>Diskussion av arbetsprocessen, grupparbetet, kontakter med beställare</w:t>
-            </w:r>
-            <w:r>
-              <w:rPr>
-                <w:noProof/>
-                <w:webHidden/>
-              </w:rPr>
-              <w:tab/>
-            </w:r>
-            <w:r>
-              <w:rPr>
-                <w:noProof/>
-                <w:webHidden/>
-              </w:rPr>
-              <w:fldChar w:fldCharType="begin"/>
-            </w:r>
-            <w:r>
-              <w:rPr>
-                <w:noProof/>
-                <w:webHidden/>
-              </w:rPr>
-              <w:instrText xml:space="preserve"> PAGEREF _Toc406060057 \h </w:instrText>
-            </w:r>
-            <w:r>
-              <w:rPr>
-                <w:noProof/>
-                <w:webHidden/>
-              </w:rPr>
-            </w:r>
-            <w:r>
-              <w:rPr>
-                <w:noProof/>
-                <w:webHidden/>
-              </w:rPr>
-              <w:fldChar w:fldCharType="separate"/>
-            </w:r>
-            <w:r>
-              <w:rPr>
-                <w:noProof/>
-                <w:webHidden/>
-              </w:rPr>
-              <w:t>2</w:t>
-            </w:r>
-            <w:r>
-              <w:rPr>
-                <w:noProof/>
-                <w:webHidden/>
-              </w:rPr>
-              <w:fldChar w:fldCharType="end"/>
-            </w:r>
-          </w:hyperlink>
-        </w:p>
-        <w:p>
-          <w:pPr>
-            <w:pStyle w:val="TOC1"/>
-            <w:tabs>
-              <w:tab w:val="right" w:leader="dot" w:pos="9062"/>
-            </w:tabs>
-            <w:rPr>
-              <w:noProof/>
-              <w:lang w:val="sv-SE" w:eastAsia="sv-SE"/>
-            </w:rPr>
-          </w:pPr>
-          <w:hyperlink w:anchor="_Toc406060058" w:history="1">
-            <w:r>
-              <w:rPr>
-                <w:rStyle w:val="Hyperlink"/>
-                <w:noProof/>
-              </w:rPr>
-              <w:t>Slutsatser</w:t>
-            </w:r>
-            <w:r>
-              <w:rPr>
-                <w:noProof/>
-                <w:webHidden/>
-              </w:rPr>
-              <w:tab/>
-            </w:r>
-            <w:r>
-              <w:rPr>
-                <w:noProof/>
-                <w:webHidden/>
-              </w:rPr>
-              <w:fldChar w:fldCharType="begin"/>
-            </w:r>
-            <w:r>
-              <w:rPr>
-                <w:noProof/>
-                <w:webHidden/>
-              </w:rPr>
-              <w:instrText xml:space="preserve"> PAGEREF _Toc406060058 \h </w:instrText>
-            </w:r>
-            <w:r>
-              <w:rPr>
-                <w:noProof/>
-                <w:webHidden/>
-              </w:rPr>
-            </w:r>
-            <w:r>
-              <w:rPr>
-                <w:noProof/>
-                <w:webHidden/>
-              </w:rPr>
-              <w:fldChar w:fldCharType="separate"/>
-            </w:r>
-            <w:r>
-              <w:rPr>
-                <w:noProof/>
-                <w:webHidden/>
-              </w:rPr>
-              <w:t>2</w:t>
-            </w:r>
-            <w:r>
-              <w:rPr>
-                <w:noProof/>
-                <w:webHidden/>
-              </w:rPr>
-              <w:fldChar w:fldCharType="end"/>
-            </w:r>
-          </w:hyperlink>
-        </w:p>
-        <w:p>
-          <w:pPr>
-            <w:pStyle w:val="TOC1"/>
-            <w:tabs>
-              <w:tab w:val="right" w:leader="dot" w:pos="9062"/>
-            </w:tabs>
-            <w:rPr>
-              <w:noProof/>
-              <w:lang w:val="sv-SE" w:eastAsia="sv-SE"/>
-            </w:rPr>
-          </w:pPr>
-          <w:hyperlink w:anchor="_Toc406060059" w:history="1">
-            <w:r>
-              <w:rPr>
-                <w:rStyle w:val="Hyperlink"/>
-                <w:noProof/>
-              </w:rPr>
-              <w:t>Bilagor</w:t>
-            </w:r>
-            <w:r>
-              <w:rPr>
-                <w:noProof/>
-                <w:webHidden/>
-              </w:rPr>
-              <w:tab/>
-            </w:r>
-            <w:r>
-              <w:rPr>
-                <w:noProof/>
-                <w:webHidden/>
-              </w:rPr>
-              <w:fldChar w:fldCharType="begin"/>
-            </w:r>
-            <w:r>
-              <w:rPr>
-                <w:noProof/>
-                <w:webHidden/>
-              </w:rPr>
-              <w:instrText xml:space="preserve"> PAGEREF _Toc406060059 \h </w:instrText>
-            </w:r>
-            <w:r>
-              <w:rPr>
-                <w:noProof/>
-                <w:webHidden/>
-              </w:rPr>
-            </w:r>
-            <w:r>
-              <w:rPr>
-                <w:noProof/>
-                <w:webHidden/>
-              </w:rPr>
-              <w:fldChar w:fldCharType="separate"/>
-            </w:r>
-            <w:r>
-              <w:rPr>
-                <w:noProof/>
-                <w:webHidden/>
-              </w:rPr>
-              <w:t>2</w:t>
-            </w:r>
-            <w:r>
-              <w:rPr>
-                <w:noProof/>
-                <w:webHidden/>
-              </w:rPr>
-              <w:fldChar w:fldCharType="end"/>
-            </w:r>
-          </w:hyperlink>
-        </w:p>
-        <w:p>
-          <w:pPr>
-            <w:pStyle w:val="TOC2"/>
-            <w:tabs>
-              <w:tab w:val="right" w:leader="dot" w:pos="9062"/>
-            </w:tabs>
-            <w:rPr>
-              <w:noProof/>
-              <w:lang w:val="sv-SE" w:eastAsia="sv-SE"/>
-            </w:rPr>
-          </w:pPr>
-          <w:hyperlink w:anchor="_Toc406060060" w:history="1">
-            <w:r>
-              <w:rPr>
-                <w:rStyle w:val="Hyperlink"/>
-                <w:noProof/>
-              </w:rPr>
-              <w:t>Kravspecifikation</w:t>
-            </w:r>
-            <w:r>
-              <w:rPr>
-                <w:noProof/>
-                <w:webHidden/>
-              </w:rPr>
-              <w:tab/>
-            </w:r>
-            <w:r>
-              <w:rPr>
-                <w:noProof/>
-                <w:webHidden/>
-              </w:rPr>
-              <w:fldChar w:fldCharType="begin"/>
-            </w:r>
-            <w:r>
-              <w:rPr>
-                <w:noProof/>
-                <w:webHidden/>
-              </w:rPr>
-              <w:instrText xml:space="preserve"> PAGEREF _Toc406060060 \h </w:instrText>
-            </w:r>
-            <w:r>
-              <w:rPr>
-                <w:noProof/>
-                <w:webHidden/>
-              </w:rPr>
-            </w:r>
-            <w:r>
-              <w:rPr>
-                <w:noProof/>
-                <w:webHidden/>
-              </w:rPr>
-              <w:fldChar w:fldCharType="separate"/>
-            </w:r>
-            <w:r>
-              <w:rPr>
-                <w:noProof/>
-                <w:webHidden/>
-              </w:rPr>
-              <w:t>3</w:t>
+              <w:t>7</w:t>
             </w:r>
             <w:r>
               <w:rPr>
@@ -2531,13 +3303,13 @@
               <w:lang w:val="sv-SE" w:eastAsia="sv-SE"/>
             </w:rPr>
           </w:pPr>
-          <w:hyperlink w:anchor="_Toc406060061" w:history="1">
+          <w:hyperlink w:anchor="_Toc406150191" w:history="1">
             <w:r>
               <w:rPr>
                 <w:rStyle w:val="Hyperlink"/>
                 <w:noProof/>
               </w:rPr>
-              <w:t>Produkten</w:t>
+              <w:t>PROJEKTBESKRIVNING</w:t>
             </w:r>
             <w:r>
               <w:rPr>
@@ -2558,7 +3330,7 @@
                 <w:noProof/>
                 <w:webHidden/>
               </w:rPr>
-              <w:instrText xml:space="preserve"> PAGEREF _Toc406060061 \h </w:instrText>
+              <w:instrText xml:space="preserve"> PAGEREF _Toc406150191 \h </w:instrText>
             </w:r>
             <w:r>
               <w:rPr>
@@ -2578,7 +3350,7 @@
                 <w:noProof/>
                 <w:webHidden/>
               </w:rPr>
-              <w:t>3</w:t>
+              <w:t>7</w:t>
             </w:r>
             <w:r>
               <w:rPr>
@@ -2590,499 +3362,6 @@
           </w:hyperlink>
         </w:p>
         <w:p>
-          <w:pPr>
-            <w:pStyle w:val="TOC3"/>
-            <w:tabs>
-              <w:tab w:val="right" w:leader="dot" w:pos="9062"/>
-            </w:tabs>
-            <w:rPr>
-              <w:noProof/>
-              <w:lang w:val="sv-SE" w:eastAsia="sv-SE"/>
-            </w:rPr>
-          </w:pPr>
-          <w:hyperlink w:anchor="_Toc406060062" w:history="1">
-            <w:r>
-              <w:rPr>
-                <w:rStyle w:val="Hyperlink"/>
-                <w:noProof/>
-              </w:rPr>
-              <w:t>Funktionella krav</w:t>
-            </w:r>
-            <w:r>
-              <w:rPr>
-                <w:noProof/>
-                <w:webHidden/>
-              </w:rPr>
-              <w:tab/>
-            </w:r>
-            <w:r>
-              <w:rPr>
-                <w:noProof/>
-                <w:webHidden/>
-              </w:rPr>
-              <w:fldChar w:fldCharType="begin"/>
-            </w:r>
-            <w:r>
-              <w:rPr>
-                <w:noProof/>
-                <w:webHidden/>
-              </w:rPr>
-              <w:instrText xml:space="preserve"> PAGEREF _Toc406060062 \h </w:instrText>
-            </w:r>
-            <w:r>
-              <w:rPr>
-                <w:noProof/>
-                <w:webHidden/>
-              </w:rPr>
-            </w:r>
-            <w:r>
-              <w:rPr>
-                <w:noProof/>
-                <w:webHidden/>
-              </w:rPr>
-              <w:fldChar w:fldCharType="separate"/>
-            </w:r>
-            <w:r>
-              <w:rPr>
-                <w:noProof/>
-                <w:webHidden/>
-              </w:rPr>
-              <w:t>3</w:t>
-            </w:r>
-            <w:r>
-              <w:rPr>
-                <w:noProof/>
-                <w:webHidden/>
-              </w:rPr>
-              <w:fldChar w:fldCharType="end"/>
-            </w:r>
-          </w:hyperlink>
-        </w:p>
-        <w:p>
-          <w:pPr>
-            <w:pStyle w:val="TOC3"/>
-            <w:tabs>
-              <w:tab w:val="right" w:leader="dot" w:pos="9062"/>
-            </w:tabs>
-            <w:rPr>
-              <w:noProof/>
-              <w:lang w:val="sv-SE" w:eastAsia="sv-SE"/>
-            </w:rPr>
-          </w:pPr>
-          <w:hyperlink w:anchor="_Toc406060063" w:history="1">
-            <w:r>
-              <w:rPr>
-                <w:rStyle w:val="Hyperlink"/>
-                <w:noProof/>
-              </w:rPr>
-              <w:t>Icke-funktionella krav</w:t>
-            </w:r>
-            <w:r>
-              <w:rPr>
-                <w:noProof/>
-                <w:webHidden/>
-              </w:rPr>
-              <w:tab/>
-            </w:r>
-            <w:r>
-              <w:rPr>
-                <w:noProof/>
-                <w:webHidden/>
-              </w:rPr>
-              <w:fldChar w:fldCharType="begin"/>
-            </w:r>
-            <w:r>
-              <w:rPr>
-                <w:noProof/>
-                <w:webHidden/>
-              </w:rPr>
-              <w:instrText xml:space="preserve"> PAGEREF _Toc406060063 \h </w:instrText>
-            </w:r>
-            <w:r>
-              <w:rPr>
-                <w:noProof/>
-                <w:webHidden/>
-              </w:rPr>
-            </w:r>
-            <w:r>
-              <w:rPr>
-                <w:noProof/>
-                <w:webHidden/>
-              </w:rPr>
-              <w:fldChar w:fldCharType="separate"/>
-            </w:r>
-            <w:r>
-              <w:rPr>
-                <w:noProof/>
-                <w:webHidden/>
-              </w:rPr>
-              <w:t>4</w:t>
-            </w:r>
-            <w:r>
-              <w:rPr>
-                <w:noProof/>
-                <w:webHidden/>
-              </w:rPr>
-              <w:fldChar w:fldCharType="end"/>
-            </w:r>
-          </w:hyperlink>
-        </w:p>
-        <w:p>
-          <w:pPr>
-            <w:pStyle w:val="TOC3"/>
-            <w:tabs>
-              <w:tab w:val="right" w:leader="dot" w:pos="9062"/>
-            </w:tabs>
-            <w:rPr>
-              <w:noProof/>
-              <w:lang w:val="sv-SE" w:eastAsia="sv-SE"/>
-            </w:rPr>
-          </w:pPr>
-          <w:hyperlink w:anchor="_Toc406060064" w:history="1">
-            <w:r>
-              <w:rPr>
-                <w:rStyle w:val="Hyperlink"/>
-                <w:noProof/>
-              </w:rPr>
-              <w:t>Underhållbarhet</w:t>
-            </w:r>
-            <w:r>
-              <w:rPr>
-                <w:noProof/>
-                <w:webHidden/>
-              </w:rPr>
-              <w:tab/>
-            </w:r>
-            <w:r>
-              <w:rPr>
-                <w:noProof/>
-                <w:webHidden/>
-              </w:rPr>
-              <w:fldChar w:fldCharType="begin"/>
-            </w:r>
-            <w:r>
-              <w:rPr>
-                <w:noProof/>
-                <w:webHidden/>
-              </w:rPr>
-              <w:instrText xml:space="preserve"> PAGEREF _Toc406060064 \h </w:instrText>
-            </w:r>
-            <w:r>
-              <w:rPr>
-                <w:noProof/>
-                <w:webHidden/>
-              </w:rPr>
-            </w:r>
-            <w:r>
-              <w:rPr>
-                <w:noProof/>
-                <w:webHidden/>
-              </w:rPr>
-              <w:fldChar w:fldCharType="separate"/>
-            </w:r>
-            <w:r>
-              <w:rPr>
-                <w:noProof/>
-                <w:webHidden/>
-              </w:rPr>
-              <w:t>4</w:t>
-            </w:r>
-            <w:r>
-              <w:rPr>
-                <w:noProof/>
-                <w:webHidden/>
-              </w:rPr>
-              <w:fldChar w:fldCharType="end"/>
-            </w:r>
-          </w:hyperlink>
-        </w:p>
-        <w:p>
-          <w:pPr>
-            <w:pStyle w:val="TOC3"/>
-            <w:tabs>
-              <w:tab w:val="right" w:leader="dot" w:pos="9062"/>
-            </w:tabs>
-            <w:rPr>
-              <w:noProof/>
-              <w:lang w:val="sv-SE" w:eastAsia="sv-SE"/>
-            </w:rPr>
-          </w:pPr>
-          <w:hyperlink w:anchor="_Toc406060065" w:history="1">
-            <w:r>
-              <w:rPr>
-                <w:rStyle w:val="Hyperlink"/>
-                <w:noProof/>
-              </w:rPr>
-              <w:t>Tillgänglighet</w:t>
-            </w:r>
-            <w:r>
-              <w:rPr>
-                <w:noProof/>
-                <w:webHidden/>
-              </w:rPr>
-              <w:tab/>
-            </w:r>
-            <w:r>
-              <w:rPr>
-                <w:noProof/>
-                <w:webHidden/>
-              </w:rPr>
-              <w:fldChar w:fldCharType="begin"/>
-            </w:r>
-            <w:r>
-              <w:rPr>
-                <w:noProof/>
-                <w:webHidden/>
-              </w:rPr>
-              <w:instrText xml:space="preserve"> PAGEREF _Toc406060065 \h </w:instrText>
-            </w:r>
-            <w:r>
-              <w:rPr>
-                <w:noProof/>
-                <w:webHidden/>
-              </w:rPr>
-            </w:r>
-            <w:r>
-              <w:rPr>
-                <w:noProof/>
-                <w:webHidden/>
-              </w:rPr>
-              <w:fldChar w:fldCharType="separate"/>
-            </w:r>
-            <w:r>
-              <w:rPr>
-                <w:noProof/>
-                <w:webHidden/>
-              </w:rPr>
-              <w:t>4</w:t>
-            </w:r>
-            <w:r>
-              <w:rPr>
-                <w:noProof/>
-                <w:webHidden/>
-              </w:rPr>
-              <w:fldChar w:fldCharType="end"/>
-            </w:r>
-          </w:hyperlink>
-        </w:p>
-        <w:p>
-          <w:pPr>
-            <w:pStyle w:val="TOC3"/>
-            <w:tabs>
-              <w:tab w:val="right" w:leader="dot" w:pos="9062"/>
-            </w:tabs>
-            <w:rPr>
-              <w:noProof/>
-              <w:lang w:val="sv-SE" w:eastAsia="sv-SE"/>
-            </w:rPr>
-          </w:pPr>
-          <w:hyperlink w:anchor="_Toc406060066" w:history="1">
-            <w:r>
-              <w:rPr>
-                <w:rStyle w:val="Hyperlink"/>
-                <w:noProof/>
-              </w:rPr>
-              <w:t>Leveransvillkor</w:t>
-            </w:r>
-            <w:r>
-              <w:rPr>
-                <w:noProof/>
-                <w:webHidden/>
-              </w:rPr>
-              <w:tab/>
-            </w:r>
-            <w:r>
-              <w:rPr>
-                <w:noProof/>
-                <w:webHidden/>
-              </w:rPr>
-              <w:fldChar w:fldCharType="begin"/>
-            </w:r>
-            <w:r>
-              <w:rPr>
-                <w:noProof/>
-                <w:webHidden/>
-              </w:rPr>
-              <w:instrText xml:space="preserve"> PAGEREF _Toc406060066 \h </w:instrText>
-            </w:r>
-            <w:r>
-              <w:rPr>
-                <w:noProof/>
-                <w:webHidden/>
-              </w:rPr>
-            </w:r>
-            <w:r>
-              <w:rPr>
-                <w:noProof/>
-                <w:webHidden/>
-              </w:rPr>
-              <w:fldChar w:fldCharType="separate"/>
-            </w:r>
-            <w:r>
-              <w:rPr>
-                <w:noProof/>
-                <w:webHidden/>
-              </w:rPr>
-              <w:t>4</w:t>
-            </w:r>
-            <w:r>
-              <w:rPr>
-                <w:noProof/>
-                <w:webHidden/>
-              </w:rPr>
-              <w:fldChar w:fldCharType="end"/>
-            </w:r>
-          </w:hyperlink>
-        </w:p>
-        <w:p>
-          <w:pPr>
-            <w:pStyle w:val="TOC2"/>
-            <w:tabs>
-              <w:tab w:val="right" w:leader="dot" w:pos="9062"/>
-            </w:tabs>
-            <w:rPr>
-              <w:noProof/>
-              <w:lang w:val="sv-SE" w:eastAsia="sv-SE"/>
-            </w:rPr>
-          </w:pPr>
-          <w:hyperlink w:anchor="_Toc406060067" w:history="1">
-            <w:r>
-              <w:rPr>
-                <w:rStyle w:val="Hyperlink"/>
-                <w:noProof/>
-              </w:rPr>
-              <w:t>Projektplan</w:t>
-            </w:r>
-            <w:r>
-              <w:rPr>
-                <w:noProof/>
-                <w:webHidden/>
-              </w:rPr>
-              <w:tab/>
-            </w:r>
-            <w:r>
-              <w:rPr>
-                <w:noProof/>
-                <w:webHidden/>
-              </w:rPr>
-              <w:fldChar w:fldCharType="begin"/>
-            </w:r>
-            <w:r>
-              <w:rPr>
-                <w:noProof/>
-                <w:webHidden/>
-              </w:rPr>
-              <w:instrText xml:space="preserve"> PAGEREF _Toc406060067 \h </w:instrText>
-            </w:r>
-            <w:r>
-              <w:rPr>
-                <w:noProof/>
-                <w:webHidden/>
-              </w:rPr>
-            </w:r>
-            <w:r>
-              <w:rPr>
-                <w:noProof/>
-                <w:webHidden/>
-              </w:rPr>
-              <w:fldChar w:fldCharType="separate"/>
-            </w:r>
-            <w:r>
-              <w:rPr>
-                <w:noProof/>
-                <w:webHidden/>
-              </w:rPr>
-              <w:t>5</w:t>
-            </w:r>
-            <w:r>
-              <w:rPr>
-                <w:noProof/>
-                <w:webHidden/>
-              </w:rPr>
-              <w:fldChar w:fldCharType="end"/>
-            </w:r>
-          </w:hyperlink>
-        </w:p>
-        <w:p>
-          <w:pPr>
-            <w:pStyle w:val="TOC3"/>
-            <w:tabs>
-              <w:tab w:val="right" w:leader="dot" w:pos="9062"/>
-            </w:tabs>
-            <w:rPr>
-              <w:noProof/>
-              <w:lang w:val="sv-SE" w:eastAsia="sv-SE"/>
-            </w:rPr>
-          </w:pPr>
-          <w:hyperlink w:anchor="_Toc406060068" w:history="1">
-            <w:r>
-              <w:rPr>
-                <w:rStyle w:val="Hyperlink"/>
-                <w:noProof/>
-              </w:rPr>
-              <w:t>PROJEKTBESKRIVNING</w:t>
-            </w:r>
-            <w:r>
-              <w:rPr>
-                <w:noProof/>
-                <w:webHidden/>
-              </w:rPr>
-              <w:tab/>
-            </w:r>
-            <w:r>
-              <w:rPr>
-                <w:noProof/>
-                <w:webHidden/>
-              </w:rPr>
-              <w:fldChar w:fldCharType="begin"/>
-            </w:r>
-            <w:r>
-              <w:rPr>
-                <w:noProof/>
-                <w:webHidden/>
-              </w:rPr>
-              <w:instrText xml:space="preserve"> PAGEREF _Toc406060068 \h </w:instrText>
-            </w:r>
-            <w:r>
-              <w:rPr>
-                <w:noProof/>
-                <w:webHidden/>
-              </w:rPr>
-            </w:r>
-            <w:r>
-              <w:rPr>
-                <w:noProof/>
-                <w:webHidden/>
-              </w:rPr>
-              <w:fldChar w:fldCharType="separate"/>
-            </w:r>
-            <w:r>
-              <w:rPr>
-                <w:noProof/>
-                <w:webHidden/>
-              </w:rPr>
-              <w:t>5</w:t>
-            </w:r>
-            <w:r>
-              <w:rPr>
-                <w:noProof/>
-                <w:webHidden/>
-              </w:rPr>
-              <w:fldChar w:fldCharType="end"/>
-            </w:r>
-          </w:hyperlink>
-        </w:p>
-        <w:p>
-          <w:pPr>
-            <w:sectPr>
-              <w:pgSz w:w="11906" w:h="16838"/>
-              <w:pgMar w:top="1417" w:right="1417" w:bottom="1417" w:left="1417" w:header="708" w:footer="708" w:gutter="0"/>
-              <w:pgNumType w:start="0"/>
-              <w:cols w:space="708"/>
-              <w:titlePg/>
-              <w:docGrid w:linePitch="360"/>
-            </w:sectPr>
-          </w:pPr>
           <w:r>
             <w:rPr>
               <w:b/>
@@ -3093,11 +3372,43 @@
         </w:p>
       </w:sdtContent>
     </w:sdt>
+    <w:p/>
+    <w:p/>
+    <w:p/>
+    <w:p/>
+    <w:p/>
+    <w:p/>
+    <w:p>
+      <w:pPr>
+        <w:tabs>
+          <w:tab w:val="left" w:pos="2400"/>
+        </w:tabs>
+      </w:pPr>
+      <w:r>
+        <w:tab/>
+      </w:r>
+    </w:p>
     <w:p>
       <w:pPr>
         <w:pStyle w:val="Heading1"/>
-      </w:pPr>
-      <w:r>
+        <w:sectPr>
+          <w:pgSz w:w="11906" w:h="16838"/>
+          <w:pgMar w:top="1417" w:right="1417" w:bottom="1417" w:left="1417" w:header="708" w:footer="708" w:gutter="0"/>
+          <w:pgNumType w:start="0"/>
+          <w:cols w:space="708"/>
+          <w:titlePg/>
+          <w:docGrid w:linePitch="360"/>
+        </w:sectPr>
+      </w:pPr>
+      <w:bookmarkStart w:id="0" w:name="_GoBack"/>
+      <w:bookmarkEnd w:id="0"/>
+    </w:p>
+    <w:p>
+      <w:pPr>
+        <w:pStyle w:val="Heading1"/>
+      </w:pPr>
+      <w:r>
+        <w:lastRenderedPageBreak/>
         <w:br w:type="page"/>
       </w:r>
     </w:p>
@@ -3105,21 +3416,26 @@
       <w:pPr>
         <w:pStyle w:val="Heading1"/>
       </w:pPr>
-      <w:bookmarkStart w:id="0" w:name="_Toc406060033"/>
-      <w:r>
+      <w:bookmarkStart w:id="1" w:name="_Toc406149973"/>
+      <w:bookmarkStart w:id="2" w:name="_Toc406150152"/>
+      <w:r>
+        <w:lastRenderedPageBreak/>
         <w:t>Inledning</w:t>
       </w:r>
-      <w:bookmarkEnd w:id="0"/>
+      <w:bookmarkEnd w:id="1"/>
+      <w:bookmarkEnd w:id="2"/>
     </w:p>
     <w:p>
       <w:pPr>
         <w:pStyle w:val="Heading2"/>
       </w:pPr>
-      <w:bookmarkStart w:id="1" w:name="_Toc406060034"/>
+      <w:bookmarkStart w:id="3" w:name="_Toc406149974"/>
+      <w:bookmarkStart w:id="4" w:name="_Toc406150153"/>
       <w:r>
         <w:t>Bakgrund och syfte</w:t>
       </w:r>
-      <w:bookmarkEnd w:id="1"/>
+      <w:bookmarkEnd w:id="3"/>
+      <w:bookmarkEnd w:id="4"/>
     </w:p>
     <w:p>
       <w:r>
@@ -3191,31 +3507,37 @@
       <w:pPr>
         <w:pStyle w:val="Heading2"/>
       </w:pPr>
-      <w:bookmarkStart w:id="2" w:name="_Toc406060036"/>
+      <w:bookmarkStart w:id="5" w:name="_Toc406149975"/>
+      <w:bookmarkStart w:id="6" w:name="_Toc406150154"/>
       <w:r>
         <w:t>Litet om era tankar innan projektarbetet startade och vad ni ville uppnå.</w:t>
       </w:r>
-      <w:bookmarkEnd w:id="2"/>
+      <w:bookmarkEnd w:id="5"/>
+      <w:bookmarkEnd w:id="6"/>
     </w:p>
     <w:p>
       <w:pPr>
         <w:pStyle w:val="Heading1"/>
       </w:pPr>
-      <w:bookmarkStart w:id="3" w:name="_Toc406060037"/>
+      <w:bookmarkStart w:id="7" w:name="_Toc406149976"/>
+      <w:bookmarkStart w:id="8" w:name="_Toc406150155"/>
       <w:r>
         <w:t>Projektet</w:t>
       </w:r>
-      <w:bookmarkEnd w:id="3"/>
+      <w:bookmarkEnd w:id="7"/>
+      <w:bookmarkEnd w:id="8"/>
     </w:p>
     <w:p>
       <w:pPr>
         <w:pStyle w:val="Heading2"/>
       </w:pPr>
-      <w:bookmarkStart w:id="4" w:name="_Toc406060038"/>
+      <w:bookmarkStart w:id="9" w:name="_Toc406149977"/>
+      <w:bookmarkStart w:id="10" w:name="_Toc406150156"/>
       <w:r>
         <w:t>Projektets ursprungliga omfattning</w:t>
       </w:r>
-      <w:bookmarkEnd w:id="4"/>
+      <w:bookmarkEnd w:id="9"/>
+      <w:bookmarkEnd w:id="10"/>
     </w:p>
     <w:p>
       <w:r>
@@ -3234,11 +3556,13 @@
       <w:pPr>
         <w:pStyle w:val="Heading2"/>
       </w:pPr>
-      <w:bookmarkStart w:id="5" w:name="_Toc406060039"/>
+      <w:bookmarkStart w:id="11" w:name="_Toc406149978"/>
+      <w:bookmarkStart w:id="12" w:name="_Toc406150157"/>
       <w:r>
         <w:t>Ändringar</w:t>
       </w:r>
-      <w:bookmarkEnd w:id="5"/>
+      <w:bookmarkEnd w:id="11"/>
+      <w:bookmarkEnd w:id="12"/>
     </w:p>
     <w:p>
       <w:r>
@@ -3265,11 +3589,13 @@
       <w:pPr>
         <w:pStyle w:val="Heading2"/>
       </w:pPr>
-      <w:bookmarkStart w:id="6" w:name="_Toc406060040"/>
+      <w:bookmarkStart w:id="13" w:name="_Toc406149979"/>
+      <w:bookmarkStart w:id="14" w:name="_Toc406150158"/>
       <w:r>
         <w:t>Erfarenheter</w:t>
       </w:r>
-      <w:bookmarkEnd w:id="6"/>
+      <w:bookmarkEnd w:id="13"/>
+      <w:bookmarkEnd w:id="14"/>
     </w:p>
     <w:p>
       <w:r>
@@ -3290,7 +3616,6 @@
           <w:szCs w:val="28"/>
         </w:rPr>
       </w:pPr>
-      <w:bookmarkStart w:id="7" w:name="_Toc406060041"/>
       <w:r>
         <w:br w:type="page"/>
       </w:r>
@@ -3299,18 +3624,26 @@
       <w:pPr>
         <w:pStyle w:val="Heading1"/>
       </w:pPr>
-      <w:r>
+      <w:bookmarkStart w:id="15" w:name="_Toc406149980"/>
+      <w:bookmarkStart w:id="16" w:name="_Toc406150159"/>
+      <w:r>
+        <w:lastRenderedPageBreak/>
         <w:t>Projektorganisation</w:t>
       </w:r>
-      <w:bookmarkEnd w:id="7"/>
+      <w:bookmarkEnd w:id="15"/>
+      <w:bookmarkEnd w:id="16"/>
     </w:p>
     <w:p>
       <w:pPr>
         <w:pStyle w:val="Heading2"/>
       </w:pPr>
+      <w:bookmarkStart w:id="17" w:name="_Toc406149981"/>
+      <w:bookmarkStart w:id="18" w:name="_Toc406150160"/>
       <w:r>
         <w:t>Organisering</w:t>
       </w:r>
+      <w:bookmarkEnd w:id="17"/>
+      <w:bookmarkEnd w:id="18"/>
     </w:p>
     <w:p>
       <w:r>
@@ -3327,12 +3660,13 @@
       <w:pPr>
         <w:pStyle w:val="Heading2"/>
       </w:pPr>
-      <w:r>
-        <w:t>F</w:t>
-      </w:r>
-      <w:r>
-        <w:t>ördelning av arbete</w:t>
-      </w:r>
+      <w:bookmarkStart w:id="19" w:name="_Toc406149982"/>
+      <w:bookmarkStart w:id="20" w:name="_Toc406150161"/>
+      <w:r>
+        <w:t>Fördelning av arbete</w:t>
+      </w:r>
+      <w:bookmarkEnd w:id="19"/>
+      <w:bookmarkEnd w:id="20"/>
     </w:p>
     <w:p>
       <w:r>
@@ -3343,9 +3677,13 @@
       <w:pPr>
         <w:pStyle w:val="Heading2"/>
       </w:pPr>
+      <w:bookmarkStart w:id="21" w:name="_Toc406149983"/>
+      <w:bookmarkStart w:id="22" w:name="_Toc406150162"/>
       <w:r>
         <w:t>Förändringar av projektorganisationen</w:t>
       </w:r>
+      <w:bookmarkEnd w:id="21"/>
+      <w:bookmarkEnd w:id="22"/>
     </w:p>
     <w:p>
       <w:r>
@@ -3356,21 +3694,25 @@
       <w:pPr>
         <w:pStyle w:val="Heading1"/>
       </w:pPr>
-      <w:bookmarkStart w:id="8" w:name="_Toc406060042"/>
+      <w:bookmarkStart w:id="23" w:name="_Toc406149984"/>
+      <w:bookmarkStart w:id="24" w:name="_Toc406150163"/>
       <w:r>
         <w:t>Milstolpar och viktiga beslut</w:t>
       </w:r>
-      <w:bookmarkEnd w:id="8"/>
+      <w:bookmarkEnd w:id="23"/>
+      <w:bookmarkEnd w:id="24"/>
     </w:p>
     <w:p>
       <w:pPr>
         <w:pStyle w:val="Heading2"/>
       </w:pPr>
-      <w:bookmarkStart w:id="9" w:name="_Toc406060043"/>
+      <w:bookmarkStart w:id="25" w:name="_Toc406149985"/>
+      <w:bookmarkStart w:id="26" w:name="_Toc406150164"/>
       <w:r>
         <w:t>Milstolpar</w:t>
       </w:r>
-      <w:bookmarkEnd w:id="9"/>
+      <w:bookmarkEnd w:id="25"/>
+      <w:bookmarkEnd w:id="26"/>
     </w:p>
     <w:p>
       <w:pPr>
@@ -3423,10 +3765,7 @@
         <w:t xml:space="preserve">Vecka 47 </w:t>
       </w:r>
       <w:r>
-        <w:t>Ny godkänd k</w:t>
-      </w:r>
-      <w:r>
-        <w:t>ravspecifikation</w:t>
+        <w:t>Ny godkänd kravspecifikation</w:t>
       </w:r>
     </w:p>
     <w:p>
@@ -3457,11 +3796,13 @@
       <w:pPr>
         <w:pStyle w:val="Heading2"/>
       </w:pPr>
-      <w:bookmarkStart w:id="10" w:name="_Toc406060044"/>
+      <w:bookmarkStart w:id="27" w:name="_Toc406149986"/>
+      <w:bookmarkStart w:id="28" w:name="_Toc406150165"/>
       <w:r>
         <w:t>Viktiga beslut</w:t>
       </w:r>
-      <w:bookmarkEnd w:id="10"/>
+      <w:bookmarkEnd w:id="27"/>
+      <w:bookmarkEnd w:id="28"/>
     </w:p>
     <w:p>
       <w:pPr>
@@ -3471,7 +3812,6 @@
           <w:numId w:val="5"/>
         </w:numPr>
       </w:pPr>
-      <w:bookmarkStart w:id="11" w:name="_Toc406060045"/>
       <w:r>
         <w:t>I början av projektet insågs det att uppgiften var för enkel, därför ändrades projektplanen avsevärt till att infatta en ny databas, hemsida samt mobilapplikationen som ursprungligen beställdes.</w:t>
       </w:r>
@@ -3492,10 +3832,13 @@
       <w:pPr>
         <w:pStyle w:val="Heading2"/>
       </w:pPr>
+      <w:bookmarkStart w:id="29" w:name="_Toc406149987"/>
+      <w:bookmarkStart w:id="30" w:name="_Toc406150166"/>
       <w:r>
         <w:t>Erfarenheter</w:t>
       </w:r>
-      <w:bookmarkEnd w:id="11"/>
+      <w:bookmarkEnd w:id="29"/>
+      <w:bookmarkEnd w:id="30"/>
     </w:p>
     <w:p>
       <w:r>
@@ -3534,21 +3877,26 @@
       <w:pPr>
         <w:pStyle w:val="Heading1"/>
       </w:pPr>
-      <w:bookmarkStart w:id="12" w:name="_Toc406060046"/>
-      <w:r>
+      <w:bookmarkStart w:id="31" w:name="_Toc406149988"/>
+      <w:bookmarkStart w:id="32" w:name="_Toc406150167"/>
+      <w:r>
+        <w:lastRenderedPageBreak/>
         <w:t>Arbetsmetoder</w:t>
       </w:r>
-      <w:bookmarkEnd w:id="12"/>
+      <w:bookmarkEnd w:id="31"/>
+      <w:bookmarkEnd w:id="32"/>
     </w:p>
     <w:p>
       <w:pPr>
         <w:pStyle w:val="Heading2"/>
       </w:pPr>
-      <w:bookmarkStart w:id="13" w:name="_Toc406060047"/>
+      <w:bookmarkStart w:id="33" w:name="_Toc406149989"/>
+      <w:bookmarkStart w:id="34" w:name="_Toc406150168"/>
       <w:r>
         <w:t>Tekniska arbetsmetoder</w:t>
       </w:r>
-      <w:bookmarkEnd w:id="13"/>
+      <w:bookmarkEnd w:id="33"/>
+      <w:bookmarkEnd w:id="34"/>
     </w:p>
     <w:p>
       <w:proofErr w:type="spellStart"/>
@@ -3573,11 +3921,13 @@
       <w:pPr>
         <w:pStyle w:val="Heading2"/>
       </w:pPr>
-      <w:bookmarkStart w:id="14" w:name="_Toc406060048"/>
+      <w:bookmarkStart w:id="35" w:name="_Toc406149990"/>
+      <w:bookmarkStart w:id="36" w:name="_Toc406150169"/>
       <w:r>
         <w:t>Organisatoriska</w:t>
       </w:r>
-      <w:bookmarkEnd w:id="14"/>
+      <w:bookmarkEnd w:id="35"/>
+      <w:bookmarkEnd w:id="36"/>
     </w:p>
     <w:p>
       <w:r>
@@ -3588,20 +3938,17 @@
       <w:pPr>
         <w:pStyle w:val="Heading2"/>
       </w:pPr>
-      <w:bookmarkStart w:id="15" w:name="_Toc406060049"/>
+      <w:bookmarkStart w:id="37" w:name="_Toc406149991"/>
+      <w:bookmarkStart w:id="38" w:name="_Toc406150170"/>
       <w:r>
         <w:t>Planering och uppföljning</w:t>
       </w:r>
-      <w:bookmarkEnd w:id="15"/>
-    </w:p>
-    <w:p>
-      <w:r>
-        <w:t>För att underlätta planering har en grundläggande mall över projektet tagits fram, denna mall har används för att skapa programmet och gett en insikt på vad som system</w:t>
-      </w:r>
-      <w:bookmarkStart w:id="16" w:name="_GoBack"/>
-      <w:bookmarkEnd w:id="16"/>
-      <w:r>
-        <w:t xml:space="preserve">et begär. </w:t>
+      <w:bookmarkEnd w:id="37"/>
+      <w:bookmarkEnd w:id="38"/>
+    </w:p>
+    <w:p>
+      <w:r>
+        <w:t xml:space="preserve">För att underlätta planering har en grundläggande mall över projektet tagits fram, denna mall har används för att skapa programmet och gett en insikt på vad som systemet begär. </w:t>
       </w:r>
     </w:p>
     <w:p>
@@ -3616,11 +3963,13 @@
       <w:pPr>
         <w:pStyle w:val="Heading2"/>
       </w:pPr>
-      <w:bookmarkStart w:id="17" w:name="_Toc406060050"/>
+      <w:bookmarkStart w:id="39" w:name="_Toc406149992"/>
+      <w:bookmarkStart w:id="40" w:name="_Toc406150171"/>
       <w:r>
         <w:t>Erfarenheter</w:t>
       </w:r>
-      <w:bookmarkEnd w:id="17"/>
+      <w:bookmarkEnd w:id="39"/>
+      <w:bookmarkEnd w:id="40"/>
     </w:p>
     <w:p>
       <w:r>
@@ -3636,46 +3985,85 @@
         <w:t>en av en bra</w:t>
       </w:r>
       <w:r>
-        <w:t xml:space="preserve"> planering </w:t>
-      </w:r>
-      <w:r>
-        <w:t>har ökat</w:t>
+        <w:t xml:space="preserve"> planering har ökat</w:t>
       </w:r>
     </w:p>
     <w:p>
       <w:pPr>
         <w:pStyle w:val="Heading1"/>
       </w:pPr>
-      <w:bookmarkStart w:id="18" w:name="_Toc406060051"/>
+      <w:bookmarkStart w:id="41" w:name="_Toc406149993"/>
+      <w:bookmarkStart w:id="42" w:name="_Toc406150172"/>
       <w:r>
         <w:t>Beskrivning av systemet</w:t>
       </w:r>
-      <w:bookmarkEnd w:id="18"/>
+      <w:bookmarkEnd w:id="41"/>
+      <w:bookmarkEnd w:id="42"/>
     </w:p>
     <w:p>
       <w:pPr>
         <w:pStyle w:val="Heading2"/>
       </w:pPr>
-      <w:bookmarkStart w:id="19" w:name="_Toc406060052"/>
+      <w:bookmarkStart w:id="43" w:name="_Toc406149994"/>
+      <w:bookmarkStart w:id="44" w:name="_Toc406150173"/>
       <w:r>
         <w:t>Teknisk beskrivning</w:t>
       </w:r>
-      <w:bookmarkEnd w:id="19"/>
-    </w:p>
-    <w:p>
-      <w:r>
-        <w:t>Plattform, mjukvara, …</w:t>
+      <w:bookmarkEnd w:id="43"/>
+      <w:bookmarkEnd w:id="44"/>
+    </w:p>
+    <w:p>
+      <w:r>
+        <w:t>E</w:t>
+      </w:r>
+      <w:r>
+        <w:t>tt</w:t>
+      </w:r>
+      <w:r>
+        <w:t xml:space="preserve"> </w:t>
+      </w:r>
+      <w:r>
+        <w:t>plattformsoberoende</w:t>
+      </w:r>
+      <w:r>
+        <w:t xml:space="preserve"> system har utvecklats med HTML5</w:t>
+      </w:r>
+      <w:r>
+        <w:t xml:space="preserve"> för att underlätta kundens användning av systemet. Genom att ha ett plattformsoberoende system behöver kunden inte införskaffa sig olika program för olika plattformar(ex: </w:t>
+      </w:r>
+      <w:proofErr w:type="spellStart"/>
+      <w:r>
+        <w:t>android</w:t>
+      </w:r>
+      <w:proofErr w:type="spellEnd"/>
+      <w:r>
+        <w:t>, IOS osv.).</w:t>
+      </w:r>
+    </w:p>
+    <w:p>
+      <w:r>
+        <w:t>Den mjukvara som har utvecklats har gjorts i PHP, HTML5, MySQL, CSS, JQuery och JavaScript.</w:t>
       </w:r>
     </w:p>
     <w:p>
       <w:pPr>
         <w:pStyle w:val="Heading2"/>
       </w:pPr>
-      <w:bookmarkStart w:id="20" w:name="_Toc406060053"/>
+      <w:bookmarkStart w:id="45" w:name="_Toc406149995"/>
+      <w:bookmarkStart w:id="46" w:name="_Toc406150174"/>
       <w:r>
         <w:t>Design</w:t>
       </w:r>
-      <w:bookmarkEnd w:id="20"/>
+      <w:bookmarkEnd w:id="45"/>
+      <w:bookmarkEnd w:id="46"/>
+    </w:p>
+    <w:p>
+      <w:r>
+        <w:rPr>
+          <w:highlight w:val="yellow"/>
+        </w:rPr>
+        <w:t>Gör en UML för databas här</w:t>
+      </w:r>
     </w:p>
     <w:p>
       <w:r>
@@ -3691,21 +4079,25 @@
       <w:pPr>
         <w:pStyle w:val="Heading2"/>
       </w:pPr>
-      <w:bookmarkStart w:id="21" w:name="_Toc406060054"/>
+      <w:bookmarkStart w:id="47" w:name="_Toc406149996"/>
+      <w:bookmarkStart w:id="48" w:name="_Toc406150175"/>
       <w:r>
         <w:t>Erfarenheter</w:t>
       </w:r>
-      <w:bookmarkEnd w:id="21"/>
+      <w:bookmarkEnd w:id="47"/>
+      <w:bookmarkEnd w:id="48"/>
     </w:p>
     <w:p>
       <w:pPr>
         <w:pStyle w:val="Heading1"/>
       </w:pPr>
-      <w:bookmarkStart w:id="22" w:name="_Toc406060055"/>
+      <w:bookmarkStart w:id="49" w:name="_Toc406149997"/>
+      <w:bookmarkStart w:id="50" w:name="_Toc406150176"/>
       <w:r>
         <w:t>Diskussion</w:t>
       </w:r>
-      <w:bookmarkEnd w:id="22"/>
+      <w:bookmarkEnd w:id="49"/>
+      <w:bookmarkEnd w:id="50"/>
     </w:p>
     <w:p>
       <w:r>
@@ -3723,31 +4115,38 @@
       <w:pPr>
         <w:pStyle w:val="Heading2"/>
       </w:pPr>
-      <w:bookmarkStart w:id="23" w:name="_Toc406060056"/>
-      <w:r>
+      <w:bookmarkStart w:id="51" w:name="_Toc406149998"/>
+      <w:bookmarkStart w:id="52" w:name="_Toc406150177"/>
+      <w:r>
+        <w:lastRenderedPageBreak/>
         <w:t>Diskussion av det levererade systemet och tekniska lösningar</w:t>
       </w:r>
-      <w:bookmarkEnd w:id="23"/>
+      <w:bookmarkEnd w:id="51"/>
+      <w:bookmarkEnd w:id="52"/>
     </w:p>
     <w:p>
       <w:pPr>
         <w:pStyle w:val="Heading2"/>
       </w:pPr>
-      <w:bookmarkStart w:id="24" w:name="_Toc406060057"/>
+      <w:bookmarkStart w:id="53" w:name="_Toc406149999"/>
+      <w:bookmarkStart w:id="54" w:name="_Toc406150178"/>
       <w:r>
         <w:t>Diskussion av arbetsprocessen, grupparbetet, kontakter med beställare</w:t>
       </w:r>
-      <w:bookmarkEnd w:id="24"/>
+      <w:bookmarkEnd w:id="53"/>
+      <w:bookmarkEnd w:id="54"/>
     </w:p>
     <w:p>
       <w:pPr>
         <w:pStyle w:val="Heading1"/>
       </w:pPr>
-      <w:bookmarkStart w:id="25" w:name="_Toc406060058"/>
+      <w:bookmarkStart w:id="55" w:name="_Toc406150000"/>
+      <w:bookmarkStart w:id="56" w:name="_Toc406150179"/>
       <w:r>
         <w:t>Slutsatser</w:t>
       </w:r>
-      <w:bookmarkEnd w:id="25"/>
+      <w:bookmarkEnd w:id="55"/>
+      <w:bookmarkEnd w:id="56"/>
     </w:p>
     <w:p>
       <w:r>
@@ -3785,35 +4184,41 @@
       <w:pPr>
         <w:pStyle w:val="Heading1"/>
       </w:pPr>
-      <w:bookmarkStart w:id="26" w:name="_Toc406060059"/>
+      <w:bookmarkStart w:id="57" w:name="_Toc406150001"/>
+      <w:bookmarkStart w:id="58" w:name="_Toc406150180"/>
       <w:r>
         <w:t>Bilagor</w:t>
       </w:r>
-      <w:bookmarkStart w:id="27" w:name="_Toc406060060"/>
-      <w:bookmarkEnd w:id="26"/>
+      <w:bookmarkEnd w:id="57"/>
+      <w:bookmarkEnd w:id="58"/>
     </w:p>
     <w:p>
       <w:pPr>
         <w:pStyle w:val="Heading2"/>
       </w:pPr>
+      <w:bookmarkStart w:id="59" w:name="_Toc406150002"/>
+      <w:bookmarkStart w:id="60" w:name="_Toc406150181"/>
       <w:r>
         <w:t>Kravspecifikation</w:t>
       </w:r>
-      <w:bookmarkEnd w:id="27"/>
+      <w:bookmarkEnd w:id="59"/>
+      <w:bookmarkEnd w:id="60"/>
     </w:p>
     <w:p>
       <w:pPr>
         <w:pStyle w:val="Heading3"/>
       </w:pPr>
-      <w:bookmarkStart w:id="28" w:name="h.giw24w3tdiz" w:colFirst="0" w:colLast="0"/>
-      <w:bookmarkStart w:id="29" w:name="h.hsf1qvtd6gre" w:colFirst="0" w:colLast="0"/>
-      <w:bookmarkStart w:id="30" w:name="_Toc406060061"/>
-      <w:bookmarkEnd w:id="28"/>
-      <w:bookmarkEnd w:id="29"/>
+      <w:bookmarkStart w:id="61" w:name="h.giw24w3tdiz" w:colFirst="0" w:colLast="0"/>
+      <w:bookmarkStart w:id="62" w:name="h.hsf1qvtd6gre" w:colFirst="0" w:colLast="0"/>
+      <w:bookmarkStart w:id="63" w:name="_Toc406150003"/>
+      <w:bookmarkStart w:id="64" w:name="_Toc406150182"/>
+      <w:bookmarkEnd w:id="61"/>
+      <w:bookmarkEnd w:id="62"/>
       <w:r>
         <w:t>Produkten</w:t>
       </w:r>
-      <w:bookmarkEnd w:id="30"/>
+      <w:bookmarkEnd w:id="63"/>
+      <w:bookmarkEnd w:id="64"/>
     </w:p>
     <w:p>
       <w:r>
@@ -3880,26 +4285,28 @@
       <w:pPr>
         <w:pStyle w:val="Heading3"/>
       </w:pPr>
-      <w:bookmarkStart w:id="31" w:name="h.a0xcqqleo4ym" w:colFirst="0" w:colLast="0"/>
-      <w:bookmarkEnd w:id="31"/>
+      <w:bookmarkStart w:id="65" w:name="h.a0xcqqleo4ym" w:colFirst="0" w:colLast="0"/>
+      <w:bookmarkEnd w:id="65"/>
       <w:r>
         <w:rPr>
           <w:rFonts w:ascii="Calibri" w:eastAsia="Calibri" w:hAnsi="Calibri" w:cs="Calibri"/>
         </w:rPr>
         <w:t xml:space="preserve"> </w:t>
       </w:r>
-      <w:bookmarkStart w:id="32" w:name="_Toc406060062"/>
+      <w:bookmarkStart w:id="66" w:name="_Toc406150004"/>
+      <w:bookmarkStart w:id="67" w:name="_Toc406150183"/>
       <w:r>
         <w:t>Funktionella krav</w:t>
       </w:r>
-      <w:bookmarkEnd w:id="32"/>
+      <w:bookmarkEnd w:id="66"/>
+      <w:bookmarkEnd w:id="67"/>
     </w:p>
     <w:p>
       <w:pPr>
         <w:pStyle w:val="Heading4"/>
       </w:pPr>
-      <w:bookmarkStart w:id="33" w:name="h.6caxk5pvbeoy" w:colFirst="0" w:colLast="0"/>
-      <w:bookmarkEnd w:id="33"/>
+      <w:bookmarkStart w:id="68" w:name="h.6caxk5pvbeoy" w:colFirst="0" w:colLast="0"/>
+      <w:bookmarkEnd w:id="68"/>
       <w:r>
         <w:rPr>
           <w:rFonts w:ascii="Calibri" w:eastAsia="Calibri" w:hAnsi="Calibri" w:cs="Calibri"/>
@@ -4159,6 +4566,7 @@
         <w:rPr>
           <w:rFonts w:ascii="Calibri" w:eastAsia="Calibri" w:hAnsi="Calibri" w:cs="Calibri"/>
         </w:rPr>
+        <w:lastRenderedPageBreak/>
         <w:t>Antal stationer</w:t>
       </w:r>
     </w:p>
@@ -4224,15 +4632,15 @@
         </w:rPr>
         <w:t>Allmän info</w:t>
       </w:r>
-      <w:bookmarkStart w:id="34" w:name="h.vxl3ec16892m" w:colFirst="0" w:colLast="0"/>
-      <w:bookmarkEnd w:id="34"/>
-    </w:p>
-    <w:p>
-      <w:pPr>
-        <w:pStyle w:val="Heading2"/>
-      </w:pPr>
-      <w:bookmarkStart w:id="35" w:name="h.mb3dlbmx9229" w:colFirst="0" w:colLast="0"/>
-      <w:bookmarkEnd w:id="35"/>
+      <w:bookmarkStart w:id="69" w:name="h.vxl3ec16892m" w:colFirst="0" w:colLast="0"/>
+      <w:bookmarkEnd w:id="69"/>
+    </w:p>
+    <w:p>
+      <w:pPr>
+        <w:pStyle w:val="Heading4"/>
+      </w:pPr>
+      <w:bookmarkStart w:id="70" w:name="h.mb3dlbmx9229" w:colFirst="0" w:colLast="0"/>
+      <w:bookmarkEnd w:id="70"/>
       <w:proofErr w:type="spellStart"/>
       <w:r>
         <w:t>Admin</w:t>
@@ -4426,8 +4834,8 @@
       <w:pPr>
         <w:pStyle w:val="Heading4"/>
       </w:pPr>
-      <w:bookmarkStart w:id="36" w:name="h.5ako2if4m9nj" w:colFirst="0" w:colLast="0"/>
-      <w:bookmarkEnd w:id="36"/>
+      <w:bookmarkStart w:id="71" w:name="h.5ako2if4m9nj" w:colFirst="0" w:colLast="0"/>
+      <w:bookmarkEnd w:id="71"/>
       <w:proofErr w:type="gramStart"/>
       <w:r>
         <w:t>Företag</w:t>
@@ -4603,20 +5011,22 @@
       <w:pPr>
         <w:pStyle w:val="Heading3"/>
       </w:pPr>
-      <w:bookmarkStart w:id="37" w:name="h.crvrflpy3z4" w:colFirst="0" w:colLast="0"/>
-      <w:bookmarkStart w:id="38" w:name="_Toc406060063"/>
-      <w:bookmarkEnd w:id="37"/>
+      <w:bookmarkStart w:id="72" w:name="h.crvrflpy3z4" w:colFirst="0" w:colLast="0"/>
+      <w:bookmarkStart w:id="73" w:name="_Toc406150005"/>
+      <w:bookmarkStart w:id="74" w:name="_Toc406150184"/>
+      <w:bookmarkEnd w:id="72"/>
       <w:r>
         <w:t>Icke-funktionella krav</w:t>
       </w:r>
-      <w:bookmarkEnd w:id="38"/>
+      <w:bookmarkEnd w:id="73"/>
+      <w:bookmarkEnd w:id="74"/>
     </w:p>
     <w:p>
       <w:pPr>
         <w:pStyle w:val="Heading4"/>
       </w:pPr>
-      <w:bookmarkStart w:id="39" w:name="h.w1wf0wwb6j36" w:colFirst="0" w:colLast="0"/>
-      <w:bookmarkEnd w:id="39"/>
+      <w:bookmarkStart w:id="75" w:name="h.w1wf0wwb6j36" w:colFirst="0" w:colLast="0"/>
+      <w:bookmarkEnd w:id="75"/>
       <w:r>
         <w:t>Kund:</w:t>
       </w:r>
@@ -4674,15 +5084,15 @@
         </w:rPr>
         <w:t>Vyn för kartan skall vara in zoomad till en stads gräns</w:t>
       </w:r>
-      <w:bookmarkStart w:id="40" w:name="h.xlfwvlz6gnf" w:colFirst="0" w:colLast="0"/>
-      <w:bookmarkEnd w:id="40"/>
+      <w:bookmarkStart w:id="76" w:name="h.xlfwvlz6gnf" w:colFirst="0" w:colLast="0"/>
+      <w:bookmarkEnd w:id="76"/>
     </w:p>
     <w:p>
       <w:pPr>
         <w:pStyle w:val="Heading4"/>
       </w:pPr>
-      <w:bookmarkStart w:id="41" w:name="h.8jpe4jvgbc6y" w:colFirst="0" w:colLast="0"/>
-      <w:bookmarkEnd w:id="41"/>
+      <w:bookmarkStart w:id="77" w:name="h.8jpe4jvgbc6y" w:colFirst="0" w:colLast="0"/>
+      <w:bookmarkEnd w:id="77"/>
       <w:proofErr w:type="spellStart"/>
       <w:r>
         <w:t>Admin</w:t>
@@ -4746,8 +5156,8 @@
       <w:pPr>
         <w:pStyle w:val="Heading4"/>
       </w:pPr>
-      <w:bookmarkStart w:id="42" w:name="h.sti6jha6620x" w:colFirst="0" w:colLast="0"/>
-      <w:bookmarkEnd w:id="42"/>
+      <w:bookmarkStart w:id="78" w:name="h.sti6jha6620x" w:colFirst="0" w:colLast="0"/>
+      <w:bookmarkEnd w:id="78"/>
       <w:proofErr w:type="gramStart"/>
       <w:r>
         <w:t>Företag</w:t>
@@ -4777,13 +5187,17 @@
     </w:p>
     <w:p>
       <w:pPr>
-        <w:pStyle w:val="Heading4"/>
-      </w:pPr>
-      <w:bookmarkStart w:id="43" w:name="h.xh3sgsiv23is" w:colFirst="0" w:colLast="0"/>
-      <w:bookmarkEnd w:id="43"/>
+        <w:pStyle w:val="Heading3"/>
+      </w:pPr>
+      <w:bookmarkStart w:id="79" w:name="h.xh3sgsiv23is" w:colFirst="0" w:colLast="0"/>
+      <w:bookmarkStart w:id="80" w:name="_Toc406150006"/>
+      <w:bookmarkStart w:id="81" w:name="_Toc406150185"/>
+      <w:bookmarkEnd w:id="79"/>
       <w:r>
         <w:t>Användarvänlighet</w:t>
       </w:r>
+      <w:bookmarkEnd w:id="80"/>
+      <w:bookmarkEnd w:id="81"/>
     </w:p>
     <w:p>
       <w:pPr>
@@ -4805,19 +5219,24 @@
     </w:p>
     <w:p>
       <w:pPr>
-        <w:pStyle w:val="Heading4"/>
-      </w:pPr>
-      <w:bookmarkStart w:id="44" w:name="h.wiaxfe21g0p4" w:colFirst="0" w:colLast="0"/>
-      <w:bookmarkEnd w:id="44"/>
+        <w:pStyle w:val="Heading3"/>
+      </w:pPr>
+      <w:bookmarkStart w:id="82" w:name="h.wiaxfe21g0p4" w:colFirst="0" w:colLast="0"/>
+      <w:bookmarkEnd w:id="82"/>
       <w:r>
         <w:rPr>
           <w:rFonts w:ascii="Calibri" w:eastAsia="Calibri" w:hAnsi="Calibri" w:cs="Calibri"/>
         </w:rPr>
+        <w:lastRenderedPageBreak/>
         <w:t xml:space="preserve"> </w:t>
       </w:r>
+      <w:bookmarkStart w:id="83" w:name="_Toc406150007"/>
+      <w:bookmarkStart w:id="84" w:name="_Toc406150186"/>
       <w:r>
         <w:t>Kapacitet</w:t>
       </w:r>
+      <w:bookmarkEnd w:id="83"/>
+      <w:bookmarkEnd w:id="84"/>
     </w:p>
     <w:p>
       <w:pPr>
@@ -4859,13 +5278,15 @@
       <w:pPr>
         <w:pStyle w:val="Heading3"/>
       </w:pPr>
-      <w:bookmarkStart w:id="45" w:name="h.yezo66hdxb27" w:colFirst="0" w:colLast="0"/>
-      <w:bookmarkStart w:id="46" w:name="_Toc406060064"/>
-      <w:bookmarkEnd w:id="45"/>
+      <w:bookmarkStart w:id="85" w:name="h.yezo66hdxb27" w:colFirst="0" w:colLast="0"/>
+      <w:bookmarkStart w:id="86" w:name="_Toc406150008"/>
+      <w:bookmarkStart w:id="87" w:name="_Toc406150187"/>
+      <w:bookmarkEnd w:id="85"/>
       <w:r>
         <w:t>Underhållbarhet</w:t>
       </w:r>
-      <w:bookmarkEnd w:id="46"/>
+      <w:bookmarkEnd w:id="86"/>
+      <w:bookmarkEnd w:id="87"/>
     </w:p>
     <w:p>
       <w:pPr>
@@ -4903,13 +5324,15 @@
       <w:pPr>
         <w:pStyle w:val="Heading3"/>
       </w:pPr>
-      <w:bookmarkStart w:id="47" w:name="h.n1q362wrm3hl" w:colFirst="0" w:colLast="0"/>
-      <w:bookmarkStart w:id="48" w:name="_Toc406060065"/>
-      <w:bookmarkEnd w:id="47"/>
+      <w:bookmarkStart w:id="88" w:name="h.n1q362wrm3hl" w:colFirst="0" w:colLast="0"/>
+      <w:bookmarkStart w:id="89" w:name="_Toc406150009"/>
+      <w:bookmarkStart w:id="90" w:name="_Toc406150188"/>
+      <w:bookmarkEnd w:id="88"/>
       <w:r>
         <w:t>Tillgänglighet</w:t>
       </w:r>
-      <w:bookmarkEnd w:id="48"/>
+      <w:bookmarkEnd w:id="89"/>
+      <w:bookmarkEnd w:id="90"/>
     </w:p>
     <w:p>
       <w:pPr>
@@ -4941,13 +5364,15 @@
       <w:pPr>
         <w:pStyle w:val="Heading3"/>
       </w:pPr>
-      <w:bookmarkStart w:id="49" w:name="h.rhcriunqz827" w:colFirst="0" w:colLast="0"/>
-      <w:bookmarkStart w:id="50" w:name="_Toc406060066"/>
-      <w:bookmarkEnd w:id="49"/>
+      <w:bookmarkStart w:id="91" w:name="h.rhcriunqz827" w:colFirst="0" w:colLast="0"/>
+      <w:bookmarkStart w:id="92" w:name="_Toc406150010"/>
+      <w:bookmarkStart w:id="93" w:name="_Toc406150189"/>
+      <w:bookmarkEnd w:id="91"/>
       <w:r>
         <w:t>Leveransvillkor</w:t>
       </w:r>
-      <w:bookmarkEnd w:id="50"/>
+      <w:bookmarkEnd w:id="92"/>
+      <w:bookmarkEnd w:id="93"/>
     </w:p>
     <w:p>
       <w:pPr>
@@ -4976,21 +5401,26 @@
       <w:pPr>
         <w:pStyle w:val="Heading2"/>
       </w:pPr>
-      <w:bookmarkStart w:id="51" w:name="_Toc406060067"/>
-      <w:r>
+      <w:bookmarkStart w:id="94" w:name="_Toc406150011"/>
+      <w:bookmarkStart w:id="95" w:name="_Toc406150190"/>
+      <w:r>
+        <w:lastRenderedPageBreak/>
         <w:t>Projektplan</w:t>
       </w:r>
-      <w:bookmarkEnd w:id="51"/>
+      <w:bookmarkEnd w:id="94"/>
+      <w:bookmarkEnd w:id="95"/>
     </w:p>
     <w:p>
       <w:pPr>
         <w:pStyle w:val="Heading3"/>
       </w:pPr>
-      <w:bookmarkStart w:id="52" w:name="_Toc406060068"/>
+      <w:bookmarkStart w:id="96" w:name="_Toc406150012"/>
+      <w:bookmarkStart w:id="97" w:name="_Toc406150191"/>
       <w:r>
         <w:t>PROJEKTBESKRIVNING</w:t>
       </w:r>
-      <w:bookmarkEnd w:id="52"/>
+      <w:bookmarkEnd w:id="96"/>
+      <w:bookmarkEnd w:id="97"/>
       <w:r>
         <w:t xml:space="preserve"> </w:t>
       </w:r>
@@ -5146,6 +5576,7 @@
         <w:pStyle w:val="Heading4"/>
       </w:pPr>
       <w:r>
+        <w:lastRenderedPageBreak/>
         <w:t xml:space="preserve">Administrativa möjligheter för Mobow samt företag </w:t>
       </w:r>
     </w:p>
@@ -5277,7 +5708,7 @@
               </w14:shadow>
               <w14:numForm w14:val="oldStyle"/>
             </w:rPr>
-            <w:t>1</w:t>
+            <w:t>3</w:t>
           </w:r>
           <w:r>
             <w:rPr>
@@ -5383,6 +5814,7 @@
           <w:dataBinding w:prefixMappings="xmlns:ns0='http://schemas.openxmlformats.org/package/2006/metadata/core-properties' xmlns:ns1='http://purl.org/dc/elements/1.1/'" w:xpath="/ns0:coreProperties[1]/ns1:title[1]" w:storeItemID="{6C3C8BC8-F283-45AE-878A-BAB7291924A1}"/>
           <w:text/>
         </w:sdtPr>
+        <w:sdtEndPr/>
         <w:sdtContent>
           <w:tc>
             <w:tcPr>
@@ -5439,6 +5871,7 @@
             <w:calendar w:val="gregorian"/>
           </w:date>
         </w:sdtPr>
+        <w:sdtEndPr/>
         <w:sdtContent>
           <w:tc>
             <w:tcPr>
@@ -7255,71 +7688,6 @@
         </w:p>
       </w:docPartBody>
     </w:docPart>
-    <w:docPart>
-      <w:docPartPr>
-        <w:name w:val="DBD4367B5C694D108E22E40666D8B4E1"/>
-        <w:category>
-          <w:name w:val="General"/>
-          <w:gallery w:val="placeholder"/>
-        </w:category>
-        <w:types>
-          <w:type w:val="bbPlcHdr"/>
-        </w:types>
-        <w:behaviors>
-          <w:behavior w:val="content"/>
-        </w:behaviors>
-        <w:guid w:val="{5F2C697B-389D-46D1-B8AF-8D6253FA7D7B}"/>
-      </w:docPartPr>
-      <w:docPartBody>
-        <w:p>
-          <w:pPr>
-            <w:pStyle w:val="DBD4367B5C694D108E22E40666D8B4E1"/>
-          </w:pPr>
-          <w:r>
-            <w:rPr>
-              <w:rFonts w:asciiTheme="majorHAnsi" w:eastAsiaTheme="majorEastAsia" w:hAnsiTheme="majorHAnsi" w:cstheme="majorBidi"/>
-              <w:sz w:val="36"/>
-              <w:szCs w:val="36"/>
-            </w:rPr>
-            <w:t>[Type the document title]</w:t>
-          </w:r>
-        </w:p>
-      </w:docPartBody>
-    </w:docPart>
-    <w:docPart>
-      <w:docPartPr>
-        <w:name w:val="53730143EFA0496F90587600D316D6A3"/>
-        <w:category>
-          <w:name w:val="General"/>
-          <w:gallery w:val="placeholder"/>
-        </w:category>
-        <w:types>
-          <w:type w:val="bbPlcHdr"/>
-        </w:types>
-        <w:behaviors>
-          <w:behavior w:val="content"/>
-        </w:behaviors>
-        <w:guid w:val="{6752B70E-310F-4CAA-BE44-C6C50826B48A}"/>
-      </w:docPartPr>
-      <w:docPartBody>
-        <w:p>
-          <w:pPr>
-            <w:pStyle w:val="53730143EFA0496F90587600D316D6A3"/>
-          </w:pPr>
-          <w:r>
-            <w:rPr>
-              <w:rFonts w:asciiTheme="majorHAnsi" w:eastAsiaTheme="majorEastAsia" w:hAnsiTheme="majorHAnsi" w:cstheme="majorBidi"/>
-              <w:b/>
-              <w:bCs/>
-              <w:color w:val="4F81BD" w:themeColor="accent1"/>
-              <w:sz w:val="36"/>
-              <w:szCs w:val="36"/>
-            </w:rPr>
-            <w:t>[Year]</w:t>
-          </w:r>
-        </w:p>
-      </w:docPartBody>
-    </w:docPart>
   </w:docParts>
 </w:glossaryDocument>
 </file>
@@ -7331,7 +7699,7 @@
     <w:charset w:val="00"/>
     <w:family w:val="roman"/>
     <w:pitch w:val="variable"/>
-    <w:sig w:usb0="20002A87" w:usb1="00000000" w:usb2="00000000" w:usb3="00000000" w:csb0="000001FF" w:csb1="00000000"/>
+    <w:sig w:usb0="E0002AFF" w:usb1="C0007841" w:usb2="00000009" w:usb3="00000000" w:csb0="000001FF" w:csb1="00000000"/>
   </w:font>
   <w:font w:name="Calibri">
     <w:panose1 w:val="020F0502020204030204"/>
@@ -7341,7 +7709,6 @@
     <w:sig w:usb0="E00002FF" w:usb1="4000ACFF" w:usb2="00000001" w:usb3="00000000" w:csb0="0000019F" w:csb1="00000000"/>
   </w:font>
   <w:font w:name="Cambria">
-    <w:altName w:val="Cambria"/>
     <w:panose1 w:val="02040503050406030204"/>
     <w:charset w:val="00"/>
     <w:family w:val="roman"/>
@@ -7352,16 +7719,16 @@
     <w:panose1 w:val="020B0604030504040204"/>
     <w:charset w:val="00"/>
     <w:family w:val="swiss"/>
+    <w:notTrueType/>
     <w:pitch w:val="variable"/>
-    <w:sig w:usb0="E1002EFF" w:usb1="C000605B" w:usb2="00000029" w:usb3="00000000" w:csb0="000101FF" w:csb1="00000000"/>
+    <w:sig w:usb0="00000003" w:usb1="00000000" w:usb2="00000000" w:usb3="00000000" w:csb0="00000001" w:csb1="00000000"/>
   </w:font>
   <w:font w:name="Arial">
-    <w:altName w:val="Arial"/>
     <w:panose1 w:val="020B0604020202020204"/>
     <w:charset w:val="00"/>
     <w:family w:val="swiss"/>
     <w:pitch w:val="variable"/>
-    <w:sig w:usb0="20002A87" w:usb1="00000000" w:usb2="00000000" w:usb3="00000000" w:csb0="000001FF" w:csb1="00000000"/>
+    <w:sig w:usb0="E0002AFF" w:usb1="C0007843" w:usb2="00000009" w:usb3="00000000" w:csb0="000001FF" w:csb1="00000000"/>
   </w:font>
 </w:fonts>
 </file>
@@ -7381,6 +7748,7 @@
   </w:compat>
   <w:rsids>
     <w:rsidRoot w:val="00993BCC"/>
+    <w:rsid w:val="005168DF"/>
     <w:rsid w:val="00993BCC"/>
   </w:rsids>
   <m:mathPr>
@@ -8179,7 +8547,7 @@
 </file>
 
 <file path=customXml/itemProps2.xml><?xml version="1.0" encoding="utf-8"?>
-<ds:datastoreItem xmlns:ds="http://schemas.openxmlformats.org/officeDocument/2006/customXml" ds:itemID="{A07716E7-92A4-443D-B16A-320A8C41CD35}">
+<ds:datastoreItem xmlns:ds="http://schemas.openxmlformats.org/officeDocument/2006/customXml" ds:itemID="{6FEA4A90-4160-4755-973C-D45F543F3E66}">
   <ds:schemaRefs>
     <ds:schemaRef ds:uri="http://schemas.openxmlformats.org/officeDocument/2006/bibliography"/>
   </ds:schemaRefs>
